--- a/PalaciosFernandezDavid.docx
+++ b/PalaciosFernandezDavid.docx
@@ -4,20 +4,18 @@
   <w:body>
     <w:sdt>
       <w:sdtPr>
+        <w:rPr>
+          <w:rFonts w:eastAsiaTheme="minorHAnsi"/>
+          <w:kern w:val="2"/>
+          <w:lang w:eastAsia="en-US"/>
+          <w14:ligatures w14:val="standardContextual"/>
+        </w:rPr>
         <w:id w:val="-1243874378"/>
         <w:docPartObj>
           <w:docPartGallery w:val="Cover Pages"/>
           <w:docPartUnique/>
         </w:docPartObj>
       </w:sdtPr>
-      <w:sdtEndPr>
-        <w:rPr>
-          <w:rFonts w:eastAsiaTheme="minorHAnsi"/>
-          <w:kern w:val="2"/>
-          <w:lang w:eastAsia="en-US"/>
-          <w14:ligatures w14:val="standardContextual"/>
-        </w:rPr>
-      </w:sdtEndPr>
       <w:sdtContent>
         <w:p>
           <w:pPr>
@@ -3815,7 +3813,7 @@
       <w:footerReference w:type="default" r:id="rId9"/>
       <w:headerReference w:type="first" r:id="rId10"/>
       <w:pgSz w:w="11906" w:h="16838"/>
-      <w:pgMar w:top="1134" w:right="1134" w:bottom="1134" w:left="1134" w:header="284" w:footer="567" w:gutter="0"/>
+      <w:pgMar w:top="1134" w:right="1134" w:bottom="1134" w:left="1134" w:header="170" w:footer="170" w:gutter="0"/>
       <w:pgNumType w:start="0"/>
       <w:cols w:space="708"/>
       <w:titlePg/>
@@ -3852,10 +3850,164 @@
 
 <file path=word/footer1.xml><?xml version="1.0" encoding="utf-8"?>
 <w:ftr xmlns:wpc="http://schemas.microsoft.com/office/word/2010/wordprocessingCanvas" xmlns:cx="http://schemas.microsoft.com/office/drawing/2014/chartex" xmlns:cx1="http://schemas.microsoft.com/office/drawing/2015/9/8/chartex" xmlns:cx2="http://schemas.microsoft.com/office/drawing/2015/10/21/chartex" xmlns:cx3="http://schemas.microsoft.com/office/drawing/2016/5/9/chartex" xmlns:cx4="http://schemas.microsoft.com/office/drawing/2016/5/10/chartex" xmlns:cx5="http://schemas.microsoft.com/office/drawing/2016/5/11/chartex" xmlns:cx6="http://schemas.microsoft.com/office/drawing/2016/5/12/chartex" xmlns:cx7="http://schemas.microsoft.com/office/drawing/2016/5/13/chartex" xmlns:cx8="http://schemas.microsoft.com/office/drawing/2016/5/14/chartex" xmlns:mc="http://schemas.openxmlformats.org/markup-compatibility/2006" xmlns:aink="http://schemas.microsoft.com/office/drawing/2016/ink" xmlns:am3d="http://schemas.microsoft.com/office/drawing/2017/model3d" xmlns:o="urn:schemas-microsoft-com:office:office" xmlns:oel="http://schemas.microsoft.com/office/2019/extlst" xmlns:r="http://schemas.openxmlformats.org/officeDocument/2006/relationships" xmlns:m="http://schemas.openxmlformats.org/officeDocument/2006/math" xmlns:v="urn:schemas-microsoft-com:vml" xmlns:wp14="http://schemas.microsoft.com/office/word/2010/wordprocessingDrawing" xmlns:wp="http://schemas.openxmlformats.org/drawingml/2006/wordprocessingDrawing" xmlns:w10="urn:schemas-microsoft-com:office:word" xmlns:w="http://schemas.openxmlformats.org/wordprocessingml/2006/main" xmlns:w14="http://schemas.microsoft.com/office/word/2010/wordml" xmlns:w15="http://schemas.microsoft.com/office/word/2012/wordml" xmlns:w16cex="http://schemas.microsoft.com/office/word/2018/wordml/cex" xmlns:w16cid="http://schemas.microsoft.com/office/word/2016/wordml/cid" xmlns:w16="http://schemas.microsoft.com/office/word/2018/wordml" xmlns:w16sdtdh="http://schemas.microsoft.com/office/word/2020/wordml/sdtdatahash" xmlns:w16se="http://schemas.microsoft.com/office/word/2015/wordml/symex" xmlns:wpg="http://schemas.microsoft.com/office/word/2010/wordprocessingGroup" xmlns:wpi="http://schemas.microsoft.com/office/word/2010/wordprocessingInk" xmlns:wne="http://schemas.microsoft.com/office/word/2006/wordml" xmlns:wps="http://schemas.microsoft.com/office/word/2010/wordprocessingShape" mc:Ignorable="w14 w15 w16se w16cid w16 w16cex w16sdtdh wp14">
+  <w:sdt>
+    <w:sdtPr>
+      <w:id w:val="318785045"/>
+      <w:docPartObj>
+        <w:docPartGallery w:val="Page Numbers (Bottom of Page)"/>
+        <w:docPartUnique/>
+      </w:docPartObj>
+    </w:sdtPr>
+    <w:sdtContent>
+      <w:sdt>
+        <w:sdtPr>
+          <w:id w:val="-1769616900"/>
+          <w:docPartObj>
+            <w:docPartGallery w:val="Page Numbers (Top of Page)"/>
+            <w:docPartUnique/>
+          </w:docPartObj>
+        </w:sdtPr>
+        <w:sdtContent>
+          <w:p>
+            <w:pPr>
+              <w:pStyle w:val="Piedepgina"/>
+              <w:jc w:val="right"/>
+            </w:pPr>
+          </w:p>
+          <w:p>
+            <w:pPr>
+              <w:pStyle w:val="Piedepgina"/>
+              <w:jc w:val="right"/>
+            </w:pPr>
+            <w:r>
+              <w:rPr>
+                <w:rFonts w:cstheme="minorHAnsi"/>
+                <w:sz w:val="16"/>
+                <w:szCs w:val="16"/>
+              </w:rPr>
+              <w:t xml:space="preserve">Página </w:t>
+            </w:r>
+            <w:r>
+              <w:rPr>
+                <w:rFonts w:cstheme="minorHAnsi"/>
+                <w:b/>
+                <w:bCs/>
+                <w:sz w:val="16"/>
+                <w:szCs w:val="16"/>
+              </w:rPr>
+              <w:fldChar w:fldCharType="begin"/>
+            </w:r>
+            <w:r>
+              <w:rPr>
+                <w:rFonts w:cstheme="minorHAnsi"/>
+                <w:b/>
+                <w:bCs/>
+                <w:sz w:val="16"/>
+                <w:szCs w:val="16"/>
+              </w:rPr>
+              <w:instrText>PAGE</w:instrText>
+            </w:r>
+            <w:r>
+              <w:rPr>
+                <w:rFonts w:cstheme="minorHAnsi"/>
+                <w:b/>
+                <w:bCs/>
+                <w:sz w:val="16"/>
+                <w:szCs w:val="16"/>
+              </w:rPr>
+              <w:fldChar w:fldCharType="separate"/>
+            </w:r>
+            <w:r>
+              <w:rPr>
+                <w:rFonts w:cstheme="minorHAnsi"/>
+                <w:b/>
+                <w:bCs/>
+                <w:sz w:val="16"/>
+                <w:szCs w:val="16"/>
+              </w:rPr>
+              <w:t>2</w:t>
+            </w:r>
+            <w:r>
+              <w:rPr>
+                <w:rFonts w:cstheme="minorHAnsi"/>
+                <w:b/>
+                <w:bCs/>
+                <w:sz w:val="16"/>
+                <w:szCs w:val="16"/>
+              </w:rPr>
+              <w:fldChar w:fldCharType="end"/>
+            </w:r>
+            <w:r>
+              <w:rPr>
+                <w:rFonts w:cstheme="minorHAnsi"/>
+                <w:sz w:val="16"/>
+                <w:szCs w:val="16"/>
+              </w:rPr>
+              <w:t xml:space="preserve"> de </w:t>
+            </w:r>
+            <w:r>
+              <w:rPr>
+                <w:rFonts w:cstheme="minorHAnsi"/>
+                <w:b/>
+                <w:bCs/>
+                <w:sz w:val="16"/>
+                <w:szCs w:val="16"/>
+              </w:rPr>
+              <w:fldChar w:fldCharType="begin"/>
+            </w:r>
+            <w:r>
+              <w:rPr>
+                <w:rFonts w:cstheme="minorHAnsi"/>
+                <w:b/>
+                <w:bCs/>
+                <w:sz w:val="16"/>
+                <w:szCs w:val="16"/>
+              </w:rPr>
+              <w:instrText>NUMPAGES</w:instrText>
+            </w:r>
+            <w:r>
+              <w:rPr>
+                <w:rFonts w:cstheme="minorHAnsi"/>
+                <w:b/>
+                <w:bCs/>
+                <w:sz w:val="16"/>
+                <w:szCs w:val="16"/>
+              </w:rPr>
+              <w:fldChar w:fldCharType="separate"/>
+            </w:r>
+            <w:r>
+              <w:rPr>
+                <w:rFonts w:cstheme="minorHAnsi"/>
+                <w:b/>
+                <w:bCs/>
+                <w:sz w:val="16"/>
+                <w:szCs w:val="16"/>
+              </w:rPr>
+              <w:t>2</w:t>
+            </w:r>
+            <w:r>
+              <w:rPr>
+                <w:rFonts w:cstheme="minorHAnsi"/>
+                <w:b/>
+                <w:bCs/>
+                <w:sz w:val="16"/>
+                <w:szCs w:val="16"/>
+              </w:rPr>
+              <w:fldChar w:fldCharType="end"/>
+            </w:r>
+          </w:p>
+        </w:sdtContent>
+      </w:sdt>
+    </w:sdtContent>
+  </w:sdt>
   <w:p>
     <w:pPr>
       <w:pStyle w:val="Piedepgina"/>
       <w:jc w:val="center"/>
+      <w:rPr>
+        <w:sz w:val="16"/>
+        <w:szCs w:val="16"/>
+      </w:rPr>
     </w:pPr>
     <w:r>
       <w:rPr>

--- a/PalaciosFernandezDavid.docx
+++ b/PalaciosFernandezDavid.docx
@@ -3771,7 +3771,7 @@
                         <pic:cNvPicPr/>
                       </pic:nvPicPr>
                       <pic:blipFill>
-                        <a:blip r:embed="rId7">
+                        <a:blip r:embed="rId8">
                           <a:extLst>
                             <a:ext uri="{28A0092B-C50C-407E-A947-70E740481C1C}">
                               <a14:useLocalDpi xmlns:a14="http://schemas.microsoft.com/office/drawing/2010/main" val="0"/>
@@ -3803,15 +3803,3194 @@
         </w:p>
       </w:sdtContent>
     </w:sdt>
+    <w:sdt>
+      <w:sdtPr>
+        <w:id w:val="-887032872"/>
+        <w:docPartObj>
+          <w:docPartGallery w:val="Table of Contents"/>
+          <w:docPartUnique/>
+        </w:docPartObj>
+      </w:sdtPr>
+      <w:sdtEndPr>
+        <w:rPr>
+          <w:rFonts w:asciiTheme="minorHAnsi" w:eastAsiaTheme="minorHAnsi" w:hAnsiTheme="minorHAnsi" w:cstheme="minorBidi"/>
+          <w:b/>
+          <w:bCs/>
+          <w:color w:val="auto"/>
+          <w:kern w:val="2"/>
+          <w:sz w:val="22"/>
+          <w:szCs w:val="22"/>
+          <w:lang w:eastAsia="en-US"/>
+          <w14:ligatures w14:val="standardContextual"/>
+        </w:rPr>
+      </w:sdtEndPr>
+      <w:sdtContent>
+        <w:p>
+          <w:pPr>
+            <w:pStyle w:val="TtuloTDC"/>
+          </w:pPr>
+          <w:r>
+            <w:t>Contenido</w:t>
+          </w:r>
+        </w:p>
+        <w:p>
+          <w:pPr>
+            <w:pStyle w:val="TDC1"/>
+            <w:tabs>
+              <w:tab w:val="right" w:leader="dot" w:pos="9628"/>
+            </w:tabs>
+            <w:rPr>
+              <w:rFonts w:eastAsiaTheme="minorEastAsia"/>
+              <w:noProof/>
+              <w:lang w:eastAsia="es-ES"/>
+            </w:rPr>
+          </w:pPr>
+          <w:r>
+            <w:fldChar w:fldCharType="begin"/>
+          </w:r>
+          <w:r>
+            <w:instrText xml:space="preserve"> TOC \o "1-3" \h \z \u </w:instrText>
+          </w:r>
+          <w:r>
+            <w:fldChar w:fldCharType="separate"/>
+          </w:r>
+          <w:hyperlink w:anchor="_Toc159193179" w:history="1">
+            <w:r>
+              <w:rPr>
+                <w:rStyle w:val="Hipervnculo"/>
+                <w:noProof/>
+              </w:rPr>
+              <w:t>1.DESCRIPCIÓN DEL PROYECTO</w:t>
+            </w:r>
+            <w:r>
+              <w:rPr>
+                <w:noProof/>
+                <w:webHidden/>
+              </w:rPr>
+              <w:tab/>
+            </w:r>
+            <w:r>
+              <w:rPr>
+                <w:noProof/>
+                <w:webHidden/>
+              </w:rPr>
+              <w:fldChar w:fldCharType="begin"/>
+            </w:r>
+            <w:r>
+              <w:rPr>
+                <w:noProof/>
+                <w:webHidden/>
+              </w:rPr>
+              <w:instrText xml:space="preserve"> PAGEREF _Toc159193179 \h </w:instrText>
+            </w:r>
+            <w:r>
+              <w:rPr>
+                <w:noProof/>
+                <w:webHidden/>
+              </w:rPr>
+            </w:r>
+            <w:r>
+              <w:rPr>
+                <w:noProof/>
+                <w:webHidden/>
+              </w:rPr>
+              <w:fldChar w:fldCharType="separate"/>
+            </w:r>
+            <w:r>
+              <w:rPr>
+                <w:noProof/>
+                <w:webHidden/>
+              </w:rPr>
+              <w:t>2</w:t>
+            </w:r>
+            <w:r>
+              <w:rPr>
+                <w:noProof/>
+                <w:webHidden/>
+              </w:rPr>
+              <w:fldChar w:fldCharType="end"/>
+            </w:r>
+          </w:hyperlink>
+        </w:p>
+        <w:p>
+          <w:pPr>
+            <w:pStyle w:val="TDC2"/>
+            <w:tabs>
+              <w:tab w:val="left" w:pos="880"/>
+              <w:tab w:val="right" w:leader="dot" w:pos="9628"/>
+            </w:tabs>
+            <w:rPr>
+              <w:rFonts w:eastAsiaTheme="minorEastAsia"/>
+              <w:noProof/>
+              <w:lang w:eastAsia="es-ES"/>
+            </w:rPr>
+          </w:pPr>
+          <w:hyperlink w:anchor="_Toc159193180" w:history="1">
+            <w:r>
+              <w:rPr>
+                <w:rStyle w:val="Hipervnculo"/>
+                <w:noProof/>
+              </w:rPr>
+              <w:t>1.1</w:t>
+            </w:r>
+            <w:r>
+              <w:rPr>
+                <w:rFonts w:eastAsiaTheme="minorEastAsia"/>
+                <w:noProof/>
+                <w:lang w:eastAsia="es-ES"/>
+              </w:rPr>
+              <w:tab/>
+            </w:r>
+            <w:r>
+              <w:rPr>
+                <w:rStyle w:val="Hipervnculo"/>
+                <w:noProof/>
+              </w:rPr>
+              <w:t>CARACTERÍSTICAS GENERALES</w:t>
+            </w:r>
+            <w:r>
+              <w:rPr>
+                <w:noProof/>
+                <w:webHidden/>
+              </w:rPr>
+              <w:tab/>
+            </w:r>
+            <w:r>
+              <w:rPr>
+                <w:noProof/>
+                <w:webHidden/>
+              </w:rPr>
+              <w:fldChar w:fldCharType="begin"/>
+            </w:r>
+            <w:r>
+              <w:rPr>
+                <w:noProof/>
+                <w:webHidden/>
+              </w:rPr>
+              <w:instrText xml:space="preserve"> PAGEREF _Toc159193180 \h </w:instrText>
+            </w:r>
+            <w:r>
+              <w:rPr>
+                <w:noProof/>
+                <w:webHidden/>
+              </w:rPr>
+            </w:r>
+            <w:r>
+              <w:rPr>
+                <w:noProof/>
+                <w:webHidden/>
+              </w:rPr>
+              <w:fldChar w:fldCharType="separate"/>
+            </w:r>
+            <w:r>
+              <w:rPr>
+                <w:noProof/>
+                <w:webHidden/>
+              </w:rPr>
+              <w:t>2</w:t>
+            </w:r>
+            <w:r>
+              <w:rPr>
+                <w:noProof/>
+                <w:webHidden/>
+              </w:rPr>
+              <w:fldChar w:fldCharType="end"/>
+            </w:r>
+          </w:hyperlink>
+        </w:p>
+        <w:p>
+          <w:pPr>
+            <w:pStyle w:val="TDC2"/>
+            <w:tabs>
+              <w:tab w:val="left" w:pos="880"/>
+              <w:tab w:val="right" w:leader="dot" w:pos="9628"/>
+            </w:tabs>
+            <w:rPr>
+              <w:rFonts w:eastAsiaTheme="minorEastAsia"/>
+              <w:noProof/>
+              <w:lang w:eastAsia="es-ES"/>
+            </w:rPr>
+          </w:pPr>
+          <w:hyperlink w:anchor="_Toc159193181" w:history="1">
+            <w:r>
+              <w:rPr>
+                <w:rStyle w:val="Hipervnculo"/>
+                <w:noProof/>
+              </w:rPr>
+              <w:t>1.2</w:t>
+            </w:r>
+            <w:r>
+              <w:rPr>
+                <w:rFonts w:eastAsiaTheme="minorEastAsia"/>
+                <w:noProof/>
+                <w:lang w:eastAsia="es-ES"/>
+              </w:rPr>
+              <w:tab/>
+            </w:r>
+            <w:r>
+              <w:rPr>
+                <w:rStyle w:val="Hipervnculo"/>
+                <w:noProof/>
+              </w:rPr>
+              <w:t>OBJETIVOS Y ALCANCE</w:t>
+            </w:r>
+            <w:r>
+              <w:rPr>
+                <w:noProof/>
+                <w:webHidden/>
+              </w:rPr>
+              <w:tab/>
+            </w:r>
+            <w:r>
+              <w:rPr>
+                <w:noProof/>
+                <w:webHidden/>
+              </w:rPr>
+              <w:fldChar w:fldCharType="begin"/>
+            </w:r>
+            <w:r>
+              <w:rPr>
+                <w:noProof/>
+                <w:webHidden/>
+              </w:rPr>
+              <w:instrText xml:space="preserve"> PAGEREF _Toc159193181 \h </w:instrText>
+            </w:r>
+            <w:r>
+              <w:rPr>
+                <w:noProof/>
+                <w:webHidden/>
+              </w:rPr>
+            </w:r>
+            <w:r>
+              <w:rPr>
+                <w:noProof/>
+                <w:webHidden/>
+              </w:rPr>
+              <w:fldChar w:fldCharType="separate"/>
+            </w:r>
+            <w:r>
+              <w:rPr>
+                <w:noProof/>
+                <w:webHidden/>
+              </w:rPr>
+              <w:t>2</w:t>
+            </w:r>
+            <w:r>
+              <w:rPr>
+                <w:noProof/>
+                <w:webHidden/>
+              </w:rPr>
+              <w:fldChar w:fldCharType="end"/>
+            </w:r>
+          </w:hyperlink>
+        </w:p>
+        <w:p>
+          <w:pPr>
+            <w:pStyle w:val="TDC1"/>
+            <w:tabs>
+              <w:tab w:val="right" w:leader="dot" w:pos="9628"/>
+            </w:tabs>
+            <w:rPr>
+              <w:rFonts w:eastAsiaTheme="minorEastAsia"/>
+              <w:noProof/>
+              <w:lang w:eastAsia="es-ES"/>
+            </w:rPr>
+          </w:pPr>
+          <w:hyperlink w:anchor="_Toc159193182" w:history="1">
+            <w:r>
+              <w:rPr>
+                <w:rStyle w:val="Hipervnculo"/>
+                <w:rFonts w:cs="Arial"/>
+                <w:noProof/>
+              </w:rPr>
+              <w:t>2.ANÁLISIS DEL SECTOR/MERCADO</w:t>
+            </w:r>
+            <w:r>
+              <w:rPr>
+                <w:noProof/>
+                <w:webHidden/>
+              </w:rPr>
+              <w:tab/>
+            </w:r>
+            <w:r>
+              <w:rPr>
+                <w:noProof/>
+                <w:webHidden/>
+              </w:rPr>
+              <w:fldChar w:fldCharType="begin"/>
+            </w:r>
+            <w:r>
+              <w:rPr>
+                <w:noProof/>
+                <w:webHidden/>
+              </w:rPr>
+              <w:instrText xml:space="preserve"> PAGEREF _Toc159193182 \h </w:instrText>
+            </w:r>
+            <w:r>
+              <w:rPr>
+                <w:noProof/>
+                <w:webHidden/>
+              </w:rPr>
+            </w:r>
+            <w:r>
+              <w:rPr>
+                <w:noProof/>
+                <w:webHidden/>
+              </w:rPr>
+              <w:fldChar w:fldCharType="separate"/>
+            </w:r>
+            <w:r>
+              <w:rPr>
+                <w:noProof/>
+                <w:webHidden/>
+              </w:rPr>
+              <w:t>2</w:t>
+            </w:r>
+            <w:r>
+              <w:rPr>
+                <w:noProof/>
+                <w:webHidden/>
+              </w:rPr>
+              <w:fldChar w:fldCharType="end"/>
+            </w:r>
+          </w:hyperlink>
+        </w:p>
+        <w:p>
+          <w:pPr>
+            <w:pStyle w:val="TDC2"/>
+            <w:tabs>
+              <w:tab w:val="right" w:leader="dot" w:pos="9628"/>
+            </w:tabs>
+            <w:rPr>
+              <w:rFonts w:eastAsiaTheme="minorEastAsia"/>
+              <w:noProof/>
+              <w:lang w:eastAsia="es-ES"/>
+            </w:rPr>
+          </w:pPr>
+          <w:hyperlink w:anchor="_Toc159193183" w:history="1">
+            <w:r>
+              <w:rPr>
+                <w:rStyle w:val="Hipervnculo"/>
+                <w:noProof/>
+              </w:rPr>
+              <w:t>2.1 PROSPECTIVA DEL TÍTULO EN EL SECTOR</w:t>
+            </w:r>
+            <w:r>
+              <w:rPr>
+                <w:noProof/>
+                <w:webHidden/>
+              </w:rPr>
+              <w:tab/>
+            </w:r>
+            <w:r>
+              <w:rPr>
+                <w:noProof/>
+                <w:webHidden/>
+              </w:rPr>
+              <w:fldChar w:fldCharType="begin"/>
+            </w:r>
+            <w:r>
+              <w:rPr>
+                <w:noProof/>
+                <w:webHidden/>
+              </w:rPr>
+              <w:instrText xml:space="preserve"> PAGEREF _Toc159193183 \h </w:instrText>
+            </w:r>
+            <w:r>
+              <w:rPr>
+                <w:noProof/>
+                <w:webHidden/>
+              </w:rPr>
+            </w:r>
+            <w:r>
+              <w:rPr>
+                <w:noProof/>
+                <w:webHidden/>
+              </w:rPr>
+              <w:fldChar w:fldCharType="separate"/>
+            </w:r>
+            <w:r>
+              <w:rPr>
+                <w:noProof/>
+                <w:webHidden/>
+              </w:rPr>
+              <w:t>2</w:t>
+            </w:r>
+            <w:r>
+              <w:rPr>
+                <w:noProof/>
+                <w:webHidden/>
+              </w:rPr>
+              <w:fldChar w:fldCharType="end"/>
+            </w:r>
+          </w:hyperlink>
+        </w:p>
+        <w:p>
+          <w:pPr>
+            <w:pStyle w:val="TDC2"/>
+            <w:tabs>
+              <w:tab w:val="right" w:leader="dot" w:pos="9628"/>
+            </w:tabs>
+            <w:rPr>
+              <w:rFonts w:eastAsiaTheme="minorEastAsia"/>
+              <w:noProof/>
+              <w:lang w:eastAsia="es-ES"/>
+            </w:rPr>
+          </w:pPr>
+          <w:hyperlink w:anchor="_Toc159193184" w:history="1">
+            <w:r>
+              <w:rPr>
+                <w:rStyle w:val="Hipervnculo"/>
+                <w:noProof/>
+              </w:rPr>
+              <w:t>2.2 EVOLUCIÓN Y TENDENCIA DEL SECTOR</w:t>
+            </w:r>
+            <w:r>
+              <w:rPr>
+                <w:noProof/>
+                <w:webHidden/>
+              </w:rPr>
+              <w:tab/>
+            </w:r>
+            <w:r>
+              <w:rPr>
+                <w:noProof/>
+                <w:webHidden/>
+              </w:rPr>
+              <w:fldChar w:fldCharType="begin"/>
+            </w:r>
+            <w:r>
+              <w:rPr>
+                <w:noProof/>
+                <w:webHidden/>
+              </w:rPr>
+              <w:instrText xml:space="preserve"> PAGEREF _Toc159193184 \h </w:instrText>
+            </w:r>
+            <w:r>
+              <w:rPr>
+                <w:noProof/>
+                <w:webHidden/>
+              </w:rPr>
+            </w:r>
+            <w:r>
+              <w:rPr>
+                <w:noProof/>
+                <w:webHidden/>
+              </w:rPr>
+              <w:fldChar w:fldCharType="separate"/>
+            </w:r>
+            <w:r>
+              <w:rPr>
+                <w:noProof/>
+                <w:webHidden/>
+              </w:rPr>
+              <w:t>2</w:t>
+            </w:r>
+            <w:r>
+              <w:rPr>
+                <w:noProof/>
+                <w:webHidden/>
+              </w:rPr>
+              <w:fldChar w:fldCharType="end"/>
+            </w:r>
+          </w:hyperlink>
+        </w:p>
+        <w:p>
+          <w:pPr>
+            <w:pStyle w:val="TDC2"/>
+            <w:tabs>
+              <w:tab w:val="right" w:leader="dot" w:pos="9628"/>
+            </w:tabs>
+            <w:rPr>
+              <w:rFonts w:eastAsiaTheme="minorEastAsia"/>
+              <w:noProof/>
+              <w:lang w:eastAsia="es-ES"/>
+            </w:rPr>
+          </w:pPr>
+          <w:hyperlink w:anchor="_Toc159193185" w:history="1">
+            <w:r>
+              <w:rPr>
+                <w:rStyle w:val="Hipervnculo"/>
+                <w:noProof/>
+              </w:rPr>
+              <w:t>2.3 NORMATIVA Y DOCUMENTACIÓN TÉCNICA ESPECÍFICA</w:t>
+            </w:r>
+            <w:r>
+              <w:rPr>
+                <w:noProof/>
+                <w:webHidden/>
+              </w:rPr>
+              <w:tab/>
+            </w:r>
+            <w:r>
+              <w:rPr>
+                <w:noProof/>
+                <w:webHidden/>
+              </w:rPr>
+              <w:fldChar w:fldCharType="begin"/>
+            </w:r>
+            <w:r>
+              <w:rPr>
+                <w:noProof/>
+                <w:webHidden/>
+              </w:rPr>
+              <w:instrText xml:space="preserve"> PAGEREF _Toc159193185 \h </w:instrText>
+            </w:r>
+            <w:r>
+              <w:rPr>
+                <w:noProof/>
+                <w:webHidden/>
+              </w:rPr>
+            </w:r>
+            <w:r>
+              <w:rPr>
+                <w:noProof/>
+                <w:webHidden/>
+              </w:rPr>
+              <w:fldChar w:fldCharType="separate"/>
+            </w:r>
+            <w:r>
+              <w:rPr>
+                <w:noProof/>
+                <w:webHidden/>
+              </w:rPr>
+              <w:t>2</w:t>
+            </w:r>
+            <w:r>
+              <w:rPr>
+                <w:noProof/>
+                <w:webHidden/>
+              </w:rPr>
+              <w:fldChar w:fldCharType="end"/>
+            </w:r>
+          </w:hyperlink>
+        </w:p>
+        <w:p>
+          <w:pPr>
+            <w:pStyle w:val="TDC1"/>
+            <w:tabs>
+              <w:tab w:val="right" w:leader="dot" w:pos="9628"/>
+            </w:tabs>
+            <w:rPr>
+              <w:rFonts w:eastAsiaTheme="minorEastAsia"/>
+              <w:noProof/>
+              <w:lang w:eastAsia="es-ES"/>
+            </w:rPr>
+          </w:pPr>
+          <w:hyperlink w:anchor="_Toc159193186" w:history="1">
+            <w:r>
+              <w:rPr>
+                <w:rStyle w:val="Hipervnculo"/>
+                <w:noProof/>
+              </w:rPr>
+              <w:t>3.PLAN DE EJECUCCIÓN</w:t>
+            </w:r>
+            <w:r>
+              <w:rPr>
+                <w:noProof/>
+                <w:webHidden/>
+              </w:rPr>
+              <w:tab/>
+            </w:r>
+            <w:r>
+              <w:rPr>
+                <w:noProof/>
+                <w:webHidden/>
+              </w:rPr>
+              <w:fldChar w:fldCharType="begin"/>
+            </w:r>
+            <w:r>
+              <w:rPr>
+                <w:noProof/>
+                <w:webHidden/>
+              </w:rPr>
+              <w:instrText xml:space="preserve"> PAGEREF _Toc159193186 \h </w:instrText>
+            </w:r>
+            <w:r>
+              <w:rPr>
+                <w:noProof/>
+                <w:webHidden/>
+              </w:rPr>
+            </w:r>
+            <w:r>
+              <w:rPr>
+                <w:noProof/>
+                <w:webHidden/>
+              </w:rPr>
+              <w:fldChar w:fldCharType="separate"/>
+            </w:r>
+            <w:r>
+              <w:rPr>
+                <w:noProof/>
+                <w:webHidden/>
+              </w:rPr>
+              <w:t>2</w:t>
+            </w:r>
+            <w:r>
+              <w:rPr>
+                <w:noProof/>
+                <w:webHidden/>
+              </w:rPr>
+              <w:fldChar w:fldCharType="end"/>
+            </w:r>
+          </w:hyperlink>
+        </w:p>
+        <w:p>
+          <w:pPr>
+            <w:pStyle w:val="TDC2"/>
+            <w:tabs>
+              <w:tab w:val="right" w:leader="dot" w:pos="9628"/>
+            </w:tabs>
+            <w:rPr>
+              <w:rFonts w:eastAsiaTheme="minorEastAsia"/>
+              <w:noProof/>
+              <w:lang w:eastAsia="es-ES"/>
+            </w:rPr>
+          </w:pPr>
+          <w:hyperlink w:anchor="_Toc159193187" w:history="1">
+            <w:r>
+              <w:rPr>
+                <w:rStyle w:val="Hipervnculo"/>
+                <w:noProof/>
+              </w:rPr>
+              <w:t>3.1 DIAGRAMA/CRONOGRAMA DE FLUJO DE PROCESOS</w:t>
+            </w:r>
+            <w:r>
+              <w:rPr>
+                <w:noProof/>
+                <w:webHidden/>
+              </w:rPr>
+              <w:tab/>
+            </w:r>
+            <w:r>
+              <w:rPr>
+                <w:noProof/>
+                <w:webHidden/>
+              </w:rPr>
+              <w:fldChar w:fldCharType="begin"/>
+            </w:r>
+            <w:r>
+              <w:rPr>
+                <w:noProof/>
+                <w:webHidden/>
+              </w:rPr>
+              <w:instrText xml:space="preserve"> PAGEREF _Toc159193187 \h </w:instrText>
+            </w:r>
+            <w:r>
+              <w:rPr>
+                <w:noProof/>
+                <w:webHidden/>
+              </w:rPr>
+            </w:r>
+            <w:r>
+              <w:rPr>
+                <w:noProof/>
+                <w:webHidden/>
+              </w:rPr>
+              <w:fldChar w:fldCharType="separate"/>
+            </w:r>
+            <w:r>
+              <w:rPr>
+                <w:noProof/>
+                <w:webHidden/>
+              </w:rPr>
+              <w:t>2</w:t>
+            </w:r>
+            <w:r>
+              <w:rPr>
+                <w:noProof/>
+                <w:webHidden/>
+              </w:rPr>
+              <w:fldChar w:fldCharType="end"/>
+            </w:r>
+          </w:hyperlink>
+        </w:p>
+        <w:p>
+          <w:pPr>
+            <w:pStyle w:val="TDC2"/>
+            <w:tabs>
+              <w:tab w:val="right" w:leader="dot" w:pos="9628"/>
+            </w:tabs>
+            <w:rPr>
+              <w:rFonts w:eastAsiaTheme="minorEastAsia"/>
+              <w:noProof/>
+              <w:lang w:eastAsia="es-ES"/>
+            </w:rPr>
+          </w:pPr>
+          <w:hyperlink w:anchor="_Toc159193188" w:history="1">
+            <w:r>
+              <w:rPr>
+                <w:rStyle w:val="Hipervnculo"/>
+                <w:noProof/>
+              </w:rPr>
+              <w:t>3.2 PROCESO DE DESARROLLO SOFTWARE</w:t>
+            </w:r>
+            <w:r>
+              <w:rPr>
+                <w:noProof/>
+                <w:webHidden/>
+              </w:rPr>
+              <w:tab/>
+            </w:r>
+            <w:r>
+              <w:rPr>
+                <w:noProof/>
+                <w:webHidden/>
+              </w:rPr>
+              <w:fldChar w:fldCharType="begin"/>
+            </w:r>
+            <w:r>
+              <w:rPr>
+                <w:noProof/>
+                <w:webHidden/>
+              </w:rPr>
+              <w:instrText xml:space="preserve"> PAGEREF _Toc159193188 \h </w:instrText>
+            </w:r>
+            <w:r>
+              <w:rPr>
+                <w:noProof/>
+                <w:webHidden/>
+              </w:rPr>
+            </w:r>
+            <w:r>
+              <w:rPr>
+                <w:noProof/>
+                <w:webHidden/>
+              </w:rPr>
+              <w:fldChar w:fldCharType="separate"/>
+            </w:r>
+            <w:r>
+              <w:rPr>
+                <w:noProof/>
+                <w:webHidden/>
+              </w:rPr>
+              <w:t>2</w:t>
+            </w:r>
+            <w:r>
+              <w:rPr>
+                <w:noProof/>
+                <w:webHidden/>
+              </w:rPr>
+              <w:fldChar w:fldCharType="end"/>
+            </w:r>
+          </w:hyperlink>
+        </w:p>
+        <w:p>
+          <w:pPr>
+            <w:pStyle w:val="TDC3"/>
+            <w:tabs>
+              <w:tab w:val="right" w:leader="dot" w:pos="9628"/>
+            </w:tabs>
+            <w:rPr>
+              <w:rFonts w:eastAsiaTheme="minorEastAsia"/>
+              <w:noProof/>
+              <w:lang w:eastAsia="es-ES"/>
+            </w:rPr>
+          </w:pPr>
+          <w:hyperlink w:anchor="_Toc159193189" w:history="1">
+            <w:r>
+              <w:rPr>
+                <w:rStyle w:val="Hipervnculo"/>
+                <w:noProof/>
+              </w:rPr>
+              <w:t>3.2.1 FASE DE ANÁLISIS</w:t>
+            </w:r>
+            <w:r>
+              <w:rPr>
+                <w:noProof/>
+                <w:webHidden/>
+              </w:rPr>
+              <w:tab/>
+            </w:r>
+            <w:r>
+              <w:rPr>
+                <w:noProof/>
+                <w:webHidden/>
+              </w:rPr>
+              <w:fldChar w:fldCharType="begin"/>
+            </w:r>
+            <w:r>
+              <w:rPr>
+                <w:noProof/>
+                <w:webHidden/>
+              </w:rPr>
+              <w:instrText xml:space="preserve"> PAGEREF _Toc159193189 \h </w:instrText>
+            </w:r>
+            <w:r>
+              <w:rPr>
+                <w:noProof/>
+                <w:webHidden/>
+              </w:rPr>
+            </w:r>
+            <w:r>
+              <w:rPr>
+                <w:noProof/>
+                <w:webHidden/>
+              </w:rPr>
+              <w:fldChar w:fldCharType="separate"/>
+            </w:r>
+            <w:r>
+              <w:rPr>
+                <w:noProof/>
+                <w:webHidden/>
+              </w:rPr>
+              <w:t>2</w:t>
+            </w:r>
+            <w:r>
+              <w:rPr>
+                <w:noProof/>
+                <w:webHidden/>
+              </w:rPr>
+              <w:fldChar w:fldCharType="end"/>
+            </w:r>
+          </w:hyperlink>
+        </w:p>
+        <w:p>
+          <w:pPr>
+            <w:pStyle w:val="TDC3"/>
+            <w:tabs>
+              <w:tab w:val="right" w:leader="dot" w:pos="9628"/>
+            </w:tabs>
+            <w:rPr>
+              <w:rFonts w:eastAsiaTheme="minorEastAsia"/>
+              <w:noProof/>
+              <w:lang w:eastAsia="es-ES"/>
+            </w:rPr>
+          </w:pPr>
+          <w:hyperlink w:anchor="_Toc159193190" w:history="1">
+            <w:r>
+              <w:rPr>
+                <w:rStyle w:val="Hipervnculo"/>
+                <w:noProof/>
+              </w:rPr>
+              <w:t>3.2.2 FASE DE DESARROLLO</w:t>
+            </w:r>
+            <w:r>
+              <w:rPr>
+                <w:noProof/>
+                <w:webHidden/>
+              </w:rPr>
+              <w:tab/>
+            </w:r>
+            <w:r>
+              <w:rPr>
+                <w:noProof/>
+                <w:webHidden/>
+              </w:rPr>
+              <w:fldChar w:fldCharType="begin"/>
+            </w:r>
+            <w:r>
+              <w:rPr>
+                <w:noProof/>
+                <w:webHidden/>
+              </w:rPr>
+              <w:instrText xml:space="preserve"> PAGEREF _Toc159193190 \h </w:instrText>
+            </w:r>
+            <w:r>
+              <w:rPr>
+                <w:noProof/>
+                <w:webHidden/>
+              </w:rPr>
+            </w:r>
+            <w:r>
+              <w:rPr>
+                <w:noProof/>
+                <w:webHidden/>
+              </w:rPr>
+              <w:fldChar w:fldCharType="separate"/>
+            </w:r>
+            <w:r>
+              <w:rPr>
+                <w:noProof/>
+                <w:webHidden/>
+              </w:rPr>
+              <w:t>2</w:t>
+            </w:r>
+            <w:r>
+              <w:rPr>
+                <w:noProof/>
+                <w:webHidden/>
+              </w:rPr>
+              <w:fldChar w:fldCharType="end"/>
+            </w:r>
+          </w:hyperlink>
+        </w:p>
+        <w:p>
+          <w:pPr>
+            <w:pStyle w:val="TDC3"/>
+            <w:tabs>
+              <w:tab w:val="right" w:leader="dot" w:pos="9628"/>
+            </w:tabs>
+            <w:rPr>
+              <w:rFonts w:eastAsiaTheme="minorEastAsia"/>
+              <w:noProof/>
+              <w:lang w:eastAsia="es-ES"/>
+            </w:rPr>
+          </w:pPr>
+          <w:hyperlink w:anchor="_Toc159193191" w:history="1">
+            <w:r>
+              <w:rPr>
+                <w:rStyle w:val="Hipervnculo"/>
+                <w:noProof/>
+              </w:rPr>
+              <w:t>3.2.3 FASE DE DESPLIEGUE</w:t>
+            </w:r>
+            <w:r>
+              <w:rPr>
+                <w:noProof/>
+                <w:webHidden/>
+              </w:rPr>
+              <w:tab/>
+            </w:r>
+            <w:r>
+              <w:rPr>
+                <w:noProof/>
+                <w:webHidden/>
+              </w:rPr>
+              <w:fldChar w:fldCharType="begin"/>
+            </w:r>
+            <w:r>
+              <w:rPr>
+                <w:noProof/>
+                <w:webHidden/>
+              </w:rPr>
+              <w:instrText xml:space="preserve"> PAGEREF _Toc159193191 \h </w:instrText>
+            </w:r>
+            <w:r>
+              <w:rPr>
+                <w:noProof/>
+                <w:webHidden/>
+              </w:rPr>
+            </w:r>
+            <w:r>
+              <w:rPr>
+                <w:noProof/>
+                <w:webHidden/>
+              </w:rPr>
+              <w:fldChar w:fldCharType="separate"/>
+            </w:r>
+            <w:r>
+              <w:rPr>
+                <w:noProof/>
+                <w:webHidden/>
+              </w:rPr>
+              <w:t>3</w:t>
+            </w:r>
+            <w:r>
+              <w:rPr>
+                <w:noProof/>
+                <w:webHidden/>
+              </w:rPr>
+              <w:fldChar w:fldCharType="end"/>
+            </w:r>
+          </w:hyperlink>
+        </w:p>
+        <w:p>
+          <w:pPr>
+            <w:pStyle w:val="TDC2"/>
+            <w:tabs>
+              <w:tab w:val="right" w:leader="dot" w:pos="9628"/>
+            </w:tabs>
+            <w:rPr>
+              <w:rFonts w:eastAsiaTheme="minorEastAsia"/>
+              <w:noProof/>
+              <w:lang w:eastAsia="es-ES"/>
+            </w:rPr>
+          </w:pPr>
+          <w:hyperlink w:anchor="_Toc159193192" w:history="1">
+            <w:r>
+              <w:rPr>
+                <w:rStyle w:val="Hipervnculo"/>
+                <w:noProof/>
+              </w:rPr>
+              <w:t>3.3 SEGUIMIENTO Y CONTROL DE INCIDENCIAS</w:t>
+            </w:r>
+            <w:r>
+              <w:rPr>
+                <w:noProof/>
+                <w:webHidden/>
+              </w:rPr>
+              <w:tab/>
+            </w:r>
+            <w:r>
+              <w:rPr>
+                <w:noProof/>
+                <w:webHidden/>
+              </w:rPr>
+              <w:fldChar w:fldCharType="begin"/>
+            </w:r>
+            <w:r>
+              <w:rPr>
+                <w:noProof/>
+                <w:webHidden/>
+              </w:rPr>
+              <w:instrText xml:space="preserve"> PAGEREF _Toc159193192 \h </w:instrText>
+            </w:r>
+            <w:r>
+              <w:rPr>
+                <w:noProof/>
+                <w:webHidden/>
+              </w:rPr>
+            </w:r>
+            <w:r>
+              <w:rPr>
+                <w:noProof/>
+                <w:webHidden/>
+              </w:rPr>
+              <w:fldChar w:fldCharType="separate"/>
+            </w:r>
+            <w:r>
+              <w:rPr>
+                <w:noProof/>
+                <w:webHidden/>
+              </w:rPr>
+              <w:t>4</w:t>
+            </w:r>
+            <w:r>
+              <w:rPr>
+                <w:noProof/>
+                <w:webHidden/>
+              </w:rPr>
+              <w:fldChar w:fldCharType="end"/>
+            </w:r>
+          </w:hyperlink>
+        </w:p>
+        <w:p>
+          <w:pPr>
+            <w:pStyle w:val="TDC2"/>
+            <w:tabs>
+              <w:tab w:val="right" w:leader="dot" w:pos="9628"/>
+            </w:tabs>
+            <w:rPr>
+              <w:rFonts w:eastAsiaTheme="minorEastAsia"/>
+              <w:noProof/>
+              <w:lang w:eastAsia="es-ES"/>
+            </w:rPr>
+          </w:pPr>
+          <w:hyperlink w:anchor="_Toc159193193" w:history="1">
+            <w:r>
+              <w:rPr>
+                <w:rStyle w:val="Hipervnculo"/>
+                <w:noProof/>
+              </w:rPr>
+              <w:t>3.4 INDICACIONES DE CALIDAD DE PROCESOS</w:t>
+            </w:r>
+            <w:r>
+              <w:rPr>
+                <w:noProof/>
+                <w:webHidden/>
+              </w:rPr>
+              <w:tab/>
+            </w:r>
+            <w:r>
+              <w:rPr>
+                <w:noProof/>
+                <w:webHidden/>
+              </w:rPr>
+              <w:fldChar w:fldCharType="begin"/>
+            </w:r>
+            <w:r>
+              <w:rPr>
+                <w:noProof/>
+                <w:webHidden/>
+              </w:rPr>
+              <w:instrText xml:space="preserve"> PAGEREF _Toc159193193 \h </w:instrText>
+            </w:r>
+            <w:r>
+              <w:rPr>
+                <w:noProof/>
+                <w:webHidden/>
+              </w:rPr>
+            </w:r>
+            <w:r>
+              <w:rPr>
+                <w:noProof/>
+                <w:webHidden/>
+              </w:rPr>
+              <w:fldChar w:fldCharType="separate"/>
+            </w:r>
+            <w:r>
+              <w:rPr>
+                <w:noProof/>
+                <w:webHidden/>
+              </w:rPr>
+              <w:t>4</w:t>
+            </w:r>
+            <w:r>
+              <w:rPr>
+                <w:noProof/>
+                <w:webHidden/>
+              </w:rPr>
+              <w:fldChar w:fldCharType="end"/>
+            </w:r>
+          </w:hyperlink>
+        </w:p>
+        <w:p>
+          <w:pPr>
+            <w:pStyle w:val="TDC1"/>
+            <w:tabs>
+              <w:tab w:val="right" w:leader="dot" w:pos="9628"/>
+            </w:tabs>
+            <w:rPr>
+              <w:rFonts w:eastAsiaTheme="minorEastAsia"/>
+              <w:noProof/>
+              <w:lang w:eastAsia="es-ES"/>
+            </w:rPr>
+          </w:pPr>
+          <w:hyperlink w:anchor="_Toc159193194" w:history="1">
+            <w:r>
+              <w:rPr>
+                <w:rStyle w:val="Hipervnculo"/>
+                <w:rFonts w:cs="Arial"/>
+                <w:noProof/>
+              </w:rPr>
+              <w:t>4.RECURSOS MATERIALES</w:t>
+            </w:r>
+            <w:r>
+              <w:rPr>
+                <w:noProof/>
+                <w:webHidden/>
+              </w:rPr>
+              <w:tab/>
+            </w:r>
+            <w:r>
+              <w:rPr>
+                <w:noProof/>
+                <w:webHidden/>
+              </w:rPr>
+              <w:fldChar w:fldCharType="begin"/>
+            </w:r>
+            <w:r>
+              <w:rPr>
+                <w:noProof/>
+                <w:webHidden/>
+              </w:rPr>
+              <w:instrText xml:space="preserve"> PAGEREF _Toc159193194 \h </w:instrText>
+            </w:r>
+            <w:r>
+              <w:rPr>
+                <w:noProof/>
+                <w:webHidden/>
+              </w:rPr>
+            </w:r>
+            <w:r>
+              <w:rPr>
+                <w:noProof/>
+                <w:webHidden/>
+              </w:rPr>
+              <w:fldChar w:fldCharType="separate"/>
+            </w:r>
+            <w:r>
+              <w:rPr>
+                <w:noProof/>
+                <w:webHidden/>
+              </w:rPr>
+              <w:t>4</w:t>
+            </w:r>
+            <w:r>
+              <w:rPr>
+                <w:noProof/>
+                <w:webHidden/>
+              </w:rPr>
+              <w:fldChar w:fldCharType="end"/>
+            </w:r>
+          </w:hyperlink>
+        </w:p>
+        <w:p>
+          <w:pPr>
+            <w:pStyle w:val="TDC2"/>
+            <w:tabs>
+              <w:tab w:val="right" w:leader="dot" w:pos="9628"/>
+            </w:tabs>
+            <w:rPr>
+              <w:rFonts w:eastAsiaTheme="minorEastAsia"/>
+              <w:noProof/>
+              <w:lang w:eastAsia="es-ES"/>
+            </w:rPr>
+          </w:pPr>
+          <w:hyperlink w:anchor="_Toc159193195" w:history="1">
+            <w:r>
+              <w:rPr>
+                <w:rStyle w:val="Hipervnculo"/>
+                <w:noProof/>
+              </w:rPr>
+              <w:t>4.1 INVENTARIO, VALORADO DE MEDIOS</w:t>
+            </w:r>
+            <w:r>
+              <w:rPr>
+                <w:noProof/>
+                <w:webHidden/>
+              </w:rPr>
+              <w:tab/>
+            </w:r>
+            <w:r>
+              <w:rPr>
+                <w:noProof/>
+                <w:webHidden/>
+              </w:rPr>
+              <w:fldChar w:fldCharType="begin"/>
+            </w:r>
+            <w:r>
+              <w:rPr>
+                <w:noProof/>
+                <w:webHidden/>
+              </w:rPr>
+              <w:instrText xml:space="preserve"> PAGEREF _Toc159193195 \h </w:instrText>
+            </w:r>
+            <w:r>
+              <w:rPr>
+                <w:noProof/>
+                <w:webHidden/>
+              </w:rPr>
+            </w:r>
+            <w:r>
+              <w:rPr>
+                <w:noProof/>
+                <w:webHidden/>
+              </w:rPr>
+              <w:fldChar w:fldCharType="separate"/>
+            </w:r>
+            <w:r>
+              <w:rPr>
+                <w:noProof/>
+                <w:webHidden/>
+              </w:rPr>
+              <w:t>4</w:t>
+            </w:r>
+            <w:r>
+              <w:rPr>
+                <w:noProof/>
+                <w:webHidden/>
+              </w:rPr>
+              <w:fldChar w:fldCharType="end"/>
+            </w:r>
+          </w:hyperlink>
+        </w:p>
+        <w:p>
+          <w:pPr>
+            <w:pStyle w:val="TDC2"/>
+            <w:tabs>
+              <w:tab w:val="right" w:leader="dot" w:pos="9628"/>
+            </w:tabs>
+            <w:rPr>
+              <w:rFonts w:eastAsiaTheme="minorEastAsia"/>
+              <w:noProof/>
+              <w:lang w:eastAsia="es-ES"/>
+            </w:rPr>
+          </w:pPr>
+          <w:hyperlink w:anchor="_Toc159193196" w:history="1">
+            <w:r>
+              <w:rPr>
+                <w:rStyle w:val="Hipervnculo"/>
+                <w:noProof/>
+              </w:rPr>
+              <w:t>4.2 PRESUPUESTO ECONÓMICO</w:t>
+            </w:r>
+            <w:r>
+              <w:rPr>
+                <w:noProof/>
+                <w:webHidden/>
+              </w:rPr>
+              <w:tab/>
+            </w:r>
+            <w:r>
+              <w:rPr>
+                <w:noProof/>
+                <w:webHidden/>
+              </w:rPr>
+              <w:fldChar w:fldCharType="begin"/>
+            </w:r>
+            <w:r>
+              <w:rPr>
+                <w:noProof/>
+                <w:webHidden/>
+              </w:rPr>
+              <w:instrText xml:space="preserve"> PAGEREF _Toc159193196 \h </w:instrText>
+            </w:r>
+            <w:r>
+              <w:rPr>
+                <w:noProof/>
+                <w:webHidden/>
+              </w:rPr>
+            </w:r>
+            <w:r>
+              <w:rPr>
+                <w:noProof/>
+                <w:webHidden/>
+              </w:rPr>
+              <w:fldChar w:fldCharType="separate"/>
+            </w:r>
+            <w:r>
+              <w:rPr>
+                <w:noProof/>
+                <w:webHidden/>
+              </w:rPr>
+              <w:t>4</w:t>
+            </w:r>
+            <w:r>
+              <w:rPr>
+                <w:noProof/>
+                <w:webHidden/>
+              </w:rPr>
+              <w:fldChar w:fldCharType="end"/>
+            </w:r>
+          </w:hyperlink>
+        </w:p>
+        <w:p>
+          <w:pPr>
+            <w:pStyle w:val="TDC1"/>
+            <w:tabs>
+              <w:tab w:val="right" w:leader="dot" w:pos="9628"/>
+            </w:tabs>
+            <w:rPr>
+              <w:rFonts w:eastAsiaTheme="minorEastAsia"/>
+              <w:noProof/>
+              <w:lang w:eastAsia="es-ES"/>
+            </w:rPr>
+          </w:pPr>
+          <w:hyperlink w:anchor="_Toc159193197" w:history="1">
+            <w:r>
+              <w:rPr>
+                <w:rStyle w:val="Hipervnculo"/>
+                <w:rFonts w:cs="Arial"/>
+                <w:noProof/>
+              </w:rPr>
+              <w:t>5.RECURSOS HUMANOS</w:t>
+            </w:r>
+            <w:r>
+              <w:rPr>
+                <w:noProof/>
+                <w:webHidden/>
+              </w:rPr>
+              <w:tab/>
+            </w:r>
+            <w:r>
+              <w:rPr>
+                <w:noProof/>
+                <w:webHidden/>
+              </w:rPr>
+              <w:fldChar w:fldCharType="begin"/>
+            </w:r>
+            <w:r>
+              <w:rPr>
+                <w:noProof/>
+                <w:webHidden/>
+              </w:rPr>
+              <w:instrText xml:space="preserve"> PAGEREF _Toc159193197 \h </w:instrText>
+            </w:r>
+            <w:r>
+              <w:rPr>
+                <w:noProof/>
+                <w:webHidden/>
+              </w:rPr>
+            </w:r>
+            <w:r>
+              <w:rPr>
+                <w:noProof/>
+                <w:webHidden/>
+              </w:rPr>
+              <w:fldChar w:fldCharType="separate"/>
+            </w:r>
+            <w:r>
+              <w:rPr>
+                <w:noProof/>
+                <w:webHidden/>
+              </w:rPr>
+              <w:t>4</w:t>
+            </w:r>
+            <w:r>
+              <w:rPr>
+                <w:noProof/>
+                <w:webHidden/>
+              </w:rPr>
+              <w:fldChar w:fldCharType="end"/>
+            </w:r>
+          </w:hyperlink>
+        </w:p>
+        <w:p>
+          <w:pPr>
+            <w:pStyle w:val="TDC2"/>
+            <w:tabs>
+              <w:tab w:val="right" w:leader="dot" w:pos="9628"/>
+            </w:tabs>
+            <w:rPr>
+              <w:rFonts w:eastAsiaTheme="minorEastAsia"/>
+              <w:noProof/>
+              <w:lang w:eastAsia="es-ES"/>
+            </w:rPr>
+          </w:pPr>
+          <w:hyperlink w:anchor="_Toc159193198" w:history="1">
+            <w:r>
+              <w:rPr>
+                <w:rStyle w:val="Hipervnculo"/>
+                <w:noProof/>
+              </w:rPr>
+              <w:t>5.1 ORGANIZACIÓN</w:t>
+            </w:r>
+            <w:r>
+              <w:rPr>
+                <w:noProof/>
+                <w:webHidden/>
+              </w:rPr>
+              <w:tab/>
+            </w:r>
+            <w:r>
+              <w:rPr>
+                <w:noProof/>
+                <w:webHidden/>
+              </w:rPr>
+              <w:fldChar w:fldCharType="begin"/>
+            </w:r>
+            <w:r>
+              <w:rPr>
+                <w:noProof/>
+                <w:webHidden/>
+              </w:rPr>
+              <w:instrText xml:space="preserve"> PAGEREF _Toc159193198 \h </w:instrText>
+            </w:r>
+            <w:r>
+              <w:rPr>
+                <w:noProof/>
+                <w:webHidden/>
+              </w:rPr>
+            </w:r>
+            <w:r>
+              <w:rPr>
+                <w:noProof/>
+                <w:webHidden/>
+              </w:rPr>
+              <w:fldChar w:fldCharType="separate"/>
+            </w:r>
+            <w:r>
+              <w:rPr>
+                <w:noProof/>
+                <w:webHidden/>
+              </w:rPr>
+              <w:t>4</w:t>
+            </w:r>
+            <w:r>
+              <w:rPr>
+                <w:noProof/>
+                <w:webHidden/>
+              </w:rPr>
+              <w:fldChar w:fldCharType="end"/>
+            </w:r>
+          </w:hyperlink>
+        </w:p>
+        <w:p>
+          <w:pPr>
+            <w:pStyle w:val="TDC2"/>
+            <w:tabs>
+              <w:tab w:val="right" w:leader="dot" w:pos="9628"/>
+            </w:tabs>
+            <w:rPr>
+              <w:rFonts w:eastAsiaTheme="minorEastAsia"/>
+              <w:noProof/>
+              <w:lang w:eastAsia="es-ES"/>
+            </w:rPr>
+          </w:pPr>
+          <w:hyperlink w:anchor="_Toc159193199" w:history="1">
+            <w:r>
+              <w:rPr>
+                <w:rStyle w:val="Hipervnculo"/>
+                <w:noProof/>
+              </w:rPr>
+              <w:t>5.2 CONTRATACIÓN</w:t>
+            </w:r>
+            <w:r>
+              <w:rPr>
+                <w:noProof/>
+                <w:webHidden/>
+              </w:rPr>
+              <w:tab/>
+            </w:r>
+            <w:r>
+              <w:rPr>
+                <w:noProof/>
+                <w:webHidden/>
+              </w:rPr>
+              <w:fldChar w:fldCharType="begin"/>
+            </w:r>
+            <w:r>
+              <w:rPr>
+                <w:noProof/>
+                <w:webHidden/>
+              </w:rPr>
+              <w:instrText xml:space="preserve"> PAGEREF _Toc159193199 \h </w:instrText>
+            </w:r>
+            <w:r>
+              <w:rPr>
+                <w:noProof/>
+                <w:webHidden/>
+              </w:rPr>
+            </w:r>
+            <w:r>
+              <w:rPr>
+                <w:noProof/>
+                <w:webHidden/>
+              </w:rPr>
+              <w:fldChar w:fldCharType="separate"/>
+            </w:r>
+            <w:r>
+              <w:rPr>
+                <w:noProof/>
+                <w:webHidden/>
+              </w:rPr>
+              <w:t>4</w:t>
+            </w:r>
+            <w:r>
+              <w:rPr>
+                <w:noProof/>
+                <w:webHidden/>
+              </w:rPr>
+              <w:fldChar w:fldCharType="end"/>
+            </w:r>
+          </w:hyperlink>
+        </w:p>
+        <w:p>
+          <w:pPr>
+            <w:pStyle w:val="TDC2"/>
+            <w:tabs>
+              <w:tab w:val="right" w:leader="dot" w:pos="9628"/>
+            </w:tabs>
+            <w:rPr>
+              <w:rFonts w:eastAsiaTheme="minorEastAsia"/>
+              <w:noProof/>
+              <w:lang w:eastAsia="es-ES"/>
+            </w:rPr>
+          </w:pPr>
+          <w:hyperlink w:anchor="_Toc159193200" w:history="1">
+            <w:r>
+              <w:rPr>
+                <w:rStyle w:val="Hipervnculo"/>
+                <w:noProof/>
+              </w:rPr>
+              <w:t>5.3 PREVENCIÓN DE RIESGOS LABORALES</w:t>
+            </w:r>
+            <w:r>
+              <w:rPr>
+                <w:noProof/>
+                <w:webHidden/>
+              </w:rPr>
+              <w:tab/>
+            </w:r>
+            <w:r>
+              <w:rPr>
+                <w:noProof/>
+                <w:webHidden/>
+              </w:rPr>
+              <w:fldChar w:fldCharType="begin"/>
+            </w:r>
+            <w:r>
+              <w:rPr>
+                <w:noProof/>
+                <w:webHidden/>
+              </w:rPr>
+              <w:instrText xml:space="preserve"> PAGEREF _Toc159193200 \h </w:instrText>
+            </w:r>
+            <w:r>
+              <w:rPr>
+                <w:noProof/>
+                <w:webHidden/>
+              </w:rPr>
+            </w:r>
+            <w:r>
+              <w:rPr>
+                <w:noProof/>
+                <w:webHidden/>
+              </w:rPr>
+              <w:fldChar w:fldCharType="separate"/>
+            </w:r>
+            <w:r>
+              <w:rPr>
+                <w:noProof/>
+                <w:webHidden/>
+              </w:rPr>
+              <w:t>4</w:t>
+            </w:r>
+            <w:r>
+              <w:rPr>
+                <w:noProof/>
+                <w:webHidden/>
+              </w:rPr>
+              <w:fldChar w:fldCharType="end"/>
+            </w:r>
+          </w:hyperlink>
+        </w:p>
+        <w:p>
+          <w:pPr>
+            <w:pStyle w:val="TDC1"/>
+            <w:tabs>
+              <w:tab w:val="right" w:leader="dot" w:pos="9628"/>
+            </w:tabs>
+            <w:rPr>
+              <w:rFonts w:eastAsiaTheme="minorEastAsia"/>
+              <w:noProof/>
+              <w:lang w:eastAsia="es-ES"/>
+            </w:rPr>
+          </w:pPr>
+          <w:hyperlink w:anchor="_Toc159193201" w:history="1">
+            <w:r>
+              <w:rPr>
+                <w:rStyle w:val="Hipervnculo"/>
+                <w:rFonts w:cs="Arial"/>
+                <w:noProof/>
+              </w:rPr>
+              <w:t>6.VIABILIDAD TÉCNICA</w:t>
+            </w:r>
+            <w:r>
+              <w:rPr>
+                <w:noProof/>
+                <w:webHidden/>
+              </w:rPr>
+              <w:tab/>
+            </w:r>
+            <w:r>
+              <w:rPr>
+                <w:noProof/>
+                <w:webHidden/>
+              </w:rPr>
+              <w:fldChar w:fldCharType="begin"/>
+            </w:r>
+            <w:r>
+              <w:rPr>
+                <w:noProof/>
+                <w:webHidden/>
+              </w:rPr>
+              <w:instrText xml:space="preserve"> PAGEREF _Toc159193201 \h </w:instrText>
+            </w:r>
+            <w:r>
+              <w:rPr>
+                <w:noProof/>
+                <w:webHidden/>
+              </w:rPr>
+            </w:r>
+            <w:r>
+              <w:rPr>
+                <w:noProof/>
+                <w:webHidden/>
+              </w:rPr>
+              <w:fldChar w:fldCharType="separate"/>
+            </w:r>
+            <w:r>
+              <w:rPr>
+                <w:noProof/>
+                <w:webHidden/>
+              </w:rPr>
+              <w:t>4</w:t>
+            </w:r>
+            <w:r>
+              <w:rPr>
+                <w:noProof/>
+                <w:webHidden/>
+              </w:rPr>
+              <w:fldChar w:fldCharType="end"/>
+            </w:r>
+          </w:hyperlink>
+        </w:p>
+        <w:p>
+          <w:pPr>
+            <w:pStyle w:val="TDC2"/>
+            <w:tabs>
+              <w:tab w:val="right" w:leader="dot" w:pos="9628"/>
+            </w:tabs>
+            <w:rPr>
+              <w:rFonts w:eastAsiaTheme="minorEastAsia"/>
+              <w:noProof/>
+              <w:lang w:eastAsia="es-ES"/>
+            </w:rPr>
+          </w:pPr>
+          <w:hyperlink w:anchor="_Toc159193202" w:history="1">
+            <w:r>
+              <w:rPr>
+                <w:rStyle w:val="Hipervnculo"/>
+                <w:noProof/>
+              </w:rPr>
+              <w:t>6.1 ESTUDIO DE VIABILIDAD TÉCNICA</w:t>
+            </w:r>
+            <w:r>
+              <w:rPr>
+                <w:noProof/>
+                <w:webHidden/>
+              </w:rPr>
+              <w:tab/>
+            </w:r>
+            <w:r>
+              <w:rPr>
+                <w:noProof/>
+                <w:webHidden/>
+              </w:rPr>
+              <w:fldChar w:fldCharType="begin"/>
+            </w:r>
+            <w:r>
+              <w:rPr>
+                <w:noProof/>
+                <w:webHidden/>
+              </w:rPr>
+              <w:instrText xml:space="preserve"> PAGEREF _Toc159193202 \h </w:instrText>
+            </w:r>
+            <w:r>
+              <w:rPr>
+                <w:noProof/>
+                <w:webHidden/>
+              </w:rPr>
+            </w:r>
+            <w:r>
+              <w:rPr>
+                <w:noProof/>
+                <w:webHidden/>
+              </w:rPr>
+              <w:fldChar w:fldCharType="separate"/>
+            </w:r>
+            <w:r>
+              <w:rPr>
+                <w:noProof/>
+                <w:webHidden/>
+              </w:rPr>
+              <w:t>4</w:t>
+            </w:r>
+            <w:r>
+              <w:rPr>
+                <w:noProof/>
+                <w:webHidden/>
+              </w:rPr>
+              <w:fldChar w:fldCharType="end"/>
+            </w:r>
+          </w:hyperlink>
+        </w:p>
+        <w:p>
+          <w:pPr>
+            <w:pStyle w:val="TDC1"/>
+            <w:tabs>
+              <w:tab w:val="right" w:leader="dot" w:pos="9628"/>
+            </w:tabs>
+            <w:rPr>
+              <w:rFonts w:eastAsiaTheme="minorEastAsia"/>
+              <w:noProof/>
+              <w:lang w:eastAsia="es-ES"/>
+            </w:rPr>
+          </w:pPr>
+          <w:hyperlink w:anchor="_Toc159193203" w:history="1">
+            <w:r>
+              <w:rPr>
+                <w:rStyle w:val="Hipervnculo"/>
+                <w:rFonts w:cs="Arial"/>
+                <w:noProof/>
+              </w:rPr>
+              <w:t>7.VIABILIDAD ECONÓMICO-FINANCIERA</w:t>
+            </w:r>
+            <w:r>
+              <w:rPr>
+                <w:noProof/>
+                <w:webHidden/>
+              </w:rPr>
+              <w:tab/>
+            </w:r>
+            <w:r>
+              <w:rPr>
+                <w:noProof/>
+                <w:webHidden/>
+              </w:rPr>
+              <w:fldChar w:fldCharType="begin"/>
+            </w:r>
+            <w:r>
+              <w:rPr>
+                <w:noProof/>
+                <w:webHidden/>
+              </w:rPr>
+              <w:instrText xml:space="preserve"> PAGEREF _Toc159193203 \h </w:instrText>
+            </w:r>
+            <w:r>
+              <w:rPr>
+                <w:noProof/>
+                <w:webHidden/>
+              </w:rPr>
+            </w:r>
+            <w:r>
+              <w:rPr>
+                <w:noProof/>
+                <w:webHidden/>
+              </w:rPr>
+              <w:fldChar w:fldCharType="separate"/>
+            </w:r>
+            <w:r>
+              <w:rPr>
+                <w:noProof/>
+                <w:webHidden/>
+              </w:rPr>
+              <w:t>4</w:t>
+            </w:r>
+            <w:r>
+              <w:rPr>
+                <w:noProof/>
+                <w:webHidden/>
+              </w:rPr>
+              <w:fldChar w:fldCharType="end"/>
+            </w:r>
+          </w:hyperlink>
+        </w:p>
+        <w:p>
+          <w:pPr>
+            <w:pStyle w:val="TDC2"/>
+            <w:tabs>
+              <w:tab w:val="right" w:leader="dot" w:pos="9628"/>
+            </w:tabs>
+            <w:rPr>
+              <w:rFonts w:eastAsiaTheme="minorEastAsia"/>
+              <w:noProof/>
+              <w:lang w:eastAsia="es-ES"/>
+            </w:rPr>
+          </w:pPr>
+          <w:hyperlink w:anchor="_Toc159193204" w:history="1">
+            <w:r>
+              <w:rPr>
+                <w:rStyle w:val="Hipervnculo"/>
+                <w:noProof/>
+              </w:rPr>
+              <w:t>7.1 INVERSIONES Y GASTOS</w:t>
+            </w:r>
+            <w:r>
+              <w:rPr>
+                <w:noProof/>
+                <w:webHidden/>
+              </w:rPr>
+              <w:tab/>
+            </w:r>
+            <w:r>
+              <w:rPr>
+                <w:noProof/>
+                <w:webHidden/>
+              </w:rPr>
+              <w:fldChar w:fldCharType="begin"/>
+            </w:r>
+            <w:r>
+              <w:rPr>
+                <w:noProof/>
+                <w:webHidden/>
+              </w:rPr>
+              <w:instrText xml:space="preserve"> PAGEREF _Toc159193204 \h </w:instrText>
+            </w:r>
+            <w:r>
+              <w:rPr>
+                <w:noProof/>
+                <w:webHidden/>
+              </w:rPr>
+            </w:r>
+            <w:r>
+              <w:rPr>
+                <w:noProof/>
+                <w:webHidden/>
+              </w:rPr>
+              <w:fldChar w:fldCharType="separate"/>
+            </w:r>
+            <w:r>
+              <w:rPr>
+                <w:noProof/>
+                <w:webHidden/>
+              </w:rPr>
+              <w:t>4</w:t>
+            </w:r>
+            <w:r>
+              <w:rPr>
+                <w:noProof/>
+                <w:webHidden/>
+              </w:rPr>
+              <w:fldChar w:fldCharType="end"/>
+            </w:r>
+          </w:hyperlink>
+        </w:p>
+        <w:p>
+          <w:pPr>
+            <w:pStyle w:val="TDC2"/>
+            <w:tabs>
+              <w:tab w:val="right" w:leader="dot" w:pos="9628"/>
+            </w:tabs>
+            <w:rPr>
+              <w:rFonts w:eastAsiaTheme="minorEastAsia"/>
+              <w:noProof/>
+              <w:lang w:eastAsia="es-ES"/>
+            </w:rPr>
+          </w:pPr>
+          <w:hyperlink w:anchor="_Toc159193205" w:history="1">
+            <w:r>
+              <w:rPr>
+                <w:rStyle w:val="Hipervnculo"/>
+                <w:noProof/>
+              </w:rPr>
+              <w:t>7.2 FINANCIACIÓN</w:t>
+            </w:r>
+            <w:r>
+              <w:rPr>
+                <w:noProof/>
+                <w:webHidden/>
+              </w:rPr>
+              <w:tab/>
+            </w:r>
+            <w:r>
+              <w:rPr>
+                <w:noProof/>
+                <w:webHidden/>
+              </w:rPr>
+              <w:fldChar w:fldCharType="begin"/>
+            </w:r>
+            <w:r>
+              <w:rPr>
+                <w:noProof/>
+                <w:webHidden/>
+              </w:rPr>
+              <w:instrText xml:space="preserve"> PAGEREF _Toc159193205 \h </w:instrText>
+            </w:r>
+            <w:r>
+              <w:rPr>
+                <w:noProof/>
+                <w:webHidden/>
+              </w:rPr>
+            </w:r>
+            <w:r>
+              <w:rPr>
+                <w:noProof/>
+                <w:webHidden/>
+              </w:rPr>
+              <w:fldChar w:fldCharType="separate"/>
+            </w:r>
+            <w:r>
+              <w:rPr>
+                <w:noProof/>
+                <w:webHidden/>
+              </w:rPr>
+              <w:t>4</w:t>
+            </w:r>
+            <w:r>
+              <w:rPr>
+                <w:noProof/>
+                <w:webHidden/>
+              </w:rPr>
+              <w:fldChar w:fldCharType="end"/>
+            </w:r>
+          </w:hyperlink>
+        </w:p>
+        <w:p>
+          <w:pPr>
+            <w:pStyle w:val="TDC2"/>
+            <w:tabs>
+              <w:tab w:val="right" w:leader="dot" w:pos="9628"/>
+            </w:tabs>
+            <w:rPr>
+              <w:rFonts w:eastAsiaTheme="minorEastAsia"/>
+              <w:noProof/>
+              <w:lang w:eastAsia="es-ES"/>
+            </w:rPr>
+          </w:pPr>
+          <w:hyperlink w:anchor="_Toc159193206" w:history="1">
+            <w:r>
+              <w:rPr>
+                <w:rStyle w:val="Hipervnculo"/>
+                <w:noProof/>
+              </w:rPr>
+              <w:t>7.3 VIABILIDAD ECONÓMICO-FINANCIERA</w:t>
+            </w:r>
+            <w:r>
+              <w:rPr>
+                <w:noProof/>
+                <w:webHidden/>
+              </w:rPr>
+              <w:tab/>
+            </w:r>
+            <w:r>
+              <w:rPr>
+                <w:noProof/>
+                <w:webHidden/>
+              </w:rPr>
+              <w:fldChar w:fldCharType="begin"/>
+            </w:r>
+            <w:r>
+              <w:rPr>
+                <w:noProof/>
+                <w:webHidden/>
+              </w:rPr>
+              <w:instrText xml:space="preserve"> PAGEREF _Toc159193206 \h </w:instrText>
+            </w:r>
+            <w:r>
+              <w:rPr>
+                <w:noProof/>
+                <w:webHidden/>
+              </w:rPr>
+            </w:r>
+            <w:r>
+              <w:rPr>
+                <w:noProof/>
+                <w:webHidden/>
+              </w:rPr>
+              <w:fldChar w:fldCharType="separate"/>
+            </w:r>
+            <w:r>
+              <w:rPr>
+                <w:noProof/>
+                <w:webHidden/>
+              </w:rPr>
+              <w:t>4</w:t>
+            </w:r>
+            <w:r>
+              <w:rPr>
+                <w:noProof/>
+                <w:webHidden/>
+              </w:rPr>
+              <w:fldChar w:fldCharType="end"/>
+            </w:r>
+          </w:hyperlink>
+        </w:p>
+        <w:p>
+          <w:pPr>
+            <w:pStyle w:val="TDC1"/>
+            <w:tabs>
+              <w:tab w:val="right" w:leader="dot" w:pos="9628"/>
+            </w:tabs>
+            <w:rPr>
+              <w:rFonts w:eastAsiaTheme="minorEastAsia"/>
+              <w:noProof/>
+              <w:lang w:eastAsia="es-ES"/>
+            </w:rPr>
+          </w:pPr>
+          <w:hyperlink w:anchor="_Toc159193207" w:history="1">
+            <w:r>
+              <w:rPr>
+                <w:rStyle w:val="Hipervnculo"/>
+                <w:rFonts w:cs="Arial"/>
+                <w:noProof/>
+              </w:rPr>
+              <w:t>8.CONCLUSIÓN</w:t>
+            </w:r>
+            <w:r>
+              <w:rPr>
+                <w:noProof/>
+                <w:webHidden/>
+              </w:rPr>
+              <w:tab/>
+            </w:r>
+            <w:r>
+              <w:rPr>
+                <w:noProof/>
+                <w:webHidden/>
+              </w:rPr>
+              <w:fldChar w:fldCharType="begin"/>
+            </w:r>
+            <w:r>
+              <w:rPr>
+                <w:noProof/>
+                <w:webHidden/>
+              </w:rPr>
+              <w:instrText xml:space="preserve"> PAGEREF _Toc159193207 \h </w:instrText>
+            </w:r>
+            <w:r>
+              <w:rPr>
+                <w:noProof/>
+                <w:webHidden/>
+              </w:rPr>
+            </w:r>
+            <w:r>
+              <w:rPr>
+                <w:noProof/>
+                <w:webHidden/>
+              </w:rPr>
+              <w:fldChar w:fldCharType="separate"/>
+            </w:r>
+            <w:r>
+              <w:rPr>
+                <w:noProof/>
+                <w:webHidden/>
+              </w:rPr>
+              <w:t>4</w:t>
+            </w:r>
+            <w:r>
+              <w:rPr>
+                <w:noProof/>
+                <w:webHidden/>
+              </w:rPr>
+              <w:fldChar w:fldCharType="end"/>
+            </w:r>
+          </w:hyperlink>
+        </w:p>
+        <w:p>
+          <w:r>
+            <w:rPr>
+              <w:b/>
+              <w:bCs/>
+            </w:rPr>
+            <w:fldChar w:fldCharType="end"/>
+          </w:r>
+        </w:p>
+      </w:sdtContent>
+    </w:sdt>
+    <w:p/>
     <w:p>
       <w:pPr>
         <w:spacing w:line="240" w:lineRule="auto"/>
       </w:pPr>
     </w:p>
+    <w:p>
+      <w:pPr>
+        <w:spacing w:line="240" w:lineRule="auto"/>
+      </w:pPr>
+    </w:p>
+    <w:p>
+      <w:pPr>
+        <w:spacing w:line="240" w:lineRule="auto"/>
+      </w:pPr>
+    </w:p>
+    <w:p>
+      <w:pPr>
+        <w:spacing w:line="240" w:lineRule="auto"/>
+      </w:pPr>
+    </w:p>
+    <w:p>
+      <w:pPr>
+        <w:spacing w:line="240" w:lineRule="auto"/>
+        <w:rPr>
+          <w:rFonts w:ascii="Times New Roman" w:hAnsi="Times New Roman" w:cs="Times New Roman"/>
+          <w:sz w:val="24"/>
+          <w:szCs w:val="24"/>
+        </w:rPr>
+      </w:pPr>
+    </w:p>
+    <w:p>
+      <w:pPr>
+        <w:rPr>
+          <w:rFonts w:ascii="Arial" w:hAnsi="Arial" w:cs="Arial"/>
+          <w:sz w:val="28"/>
+          <w:szCs w:val="28"/>
+        </w:rPr>
+      </w:pPr>
+      <w:r>
+        <w:rPr>
+          <w:rFonts w:ascii="Arial" w:hAnsi="Arial" w:cs="Arial"/>
+          <w:sz w:val="28"/>
+          <w:szCs w:val="28"/>
+        </w:rPr>
+        <w:lastRenderedPageBreak/>
+        <w:t>INTRODUCCIÓN-JUSTIFICACIÓN DEL PROYECTO</w:t>
+      </w:r>
+    </w:p>
+    <w:p>
+      <w:pPr>
+        <w:rPr>
+          <w:rFonts w:ascii="Times New Roman" w:hAnsi="Times New Roman" w:cs="Times New Roman"/>
+          <w:sz w:val="24"/>
+          <w:szCs w:val="24"/>
+        </w:rPr>
+      </w:pPr>
+    </w:p>
+    <w:p>
+      <w:pPr>
+        <w:rPr>
+          <w:rFonts w:ascii="Times New Roman" w:hAnsi="Times New Roman" w:cs="Times New Roman"/>
+          <w:sz w:val="24"/>
+          <w:szCs w:val="24"/>
+        </w:rPr>
+      </w:pPr>
+      <w:r>
+        <w:rPr>
+          <w:rFonts w:ascii="Times New Roman" w:hAnsi="Times New Roman" w:cs="Times New Roman"/>
+          <w:sz w:val="24"/>
+          <w:szCs w:val="24"/>
+        </w:rPr>
+        <w:t xml:space="preserve">Como alumno de 2º </w:t>
+      </w:r>
+      <w:r>
+        <w:rPr>
+          <w:rFonts w:ascii="Times New Roman" w:hAnsi="Times New Roman" w:cs="Times New Roman"/>
+          <w:sz w:val="24"/>
+          <w:szCs w:val="24"/>
+        </w:rPr>
+        <w:t xml:space="preserve">del grado superior DAW </w:t>
+      </w:r>
+      <w:r>
+        <w:rPr>
+          <w:rFonts w:ascii="Times New Roman" w:hAnsi="Times New Roman" w:cs="Times New Roman"/>
+          <w:sz w:val="24"/>
+          <w:szCs w:val="24"/>
+        </w:rPr>
+        <w:t>para</w:t>
+      </w:r>
+      <w:r>
+        <w:rPr>
+          <w:rFonts w:ascii="Times New Roman" w:hAnsi="Times New Roman" w:cs="Times New Roman"/>
+          <w:sz w:val="24"/>
+          <w:szCs w:val="24"/>
+        </w:rPr>
+        <w:t xml:space="preserve"> el TFG </w:t>
+      </w:r>
+      <w:r>
+        <w:rPr>
+          <w:rFonts w:ascii="Times New Roman" w:hAnsi="Times New Roman" w:cs="Times New Roman"/>
+          <w:sz w:val="24"/>
+          <w:szCs w:val="24"/>
+        </w:rPr>
+        <w:t>decidí desarrollar una aplicación web llamada “DELIVORO” a través de la cuál se pueden realizar pedidos de comida a los establecimientos que puedan repartir a tu ubicación.</w:t>
+      </w:r>
+      <w:r>
+        <w:rPr>
+          <w:rFonts w:ascii="Times New Roman" w:hAnsi="Times New Roman" w:cs="Times New Roman"/>
+          <w:sz w:val="24"/>
+          <w:szCs w:val="24"/>
+        </w:rPr>
+        <w:t xml:space="preserve"> Hoy en dia la comida a domicilio ya es un sector instaurado en a gastronomía; cada año hay empresas especializadas en este tipo de modelo de negocio y mi aplicación puede ser de ayuda para establecimientos que ven abusivos los términos de otras compañías o aplicaciones de delivery. Por eso desarrollo esta aplicación como una alternativa independiente para establecimientos de tu zona.</w:t>
+      </w:r>
+    </w:p>
+    <w:p>
+      <w:pPr>
+        <w:pStyle w:val="Ttulo1"/>
+      </w:pPr>
+    </w:p>
+    <w:p>
+      <w:pPr>
+        <w:pStyle w:val="Ttulo1"/>
+      </w:pPr>
+      <w:bookmarkStart w:id="0" w:name="_Toc159193179"/>
+      <w:r>
+        <w:t>1.DESCRIPCIÓN DEL PROYECTO</w:t>
+      </w:r>
+      <w:bookmarkEnd w:id="0"/>
+    </w:p>
+    <w:p>
+      <w:pPr>
+        <w:rPr>
+          <w:rFonts w:ascii="Times New Roman" w:hAnsi="Times New Roman" w:cs="Times New Roman"/>
+          <w:sz w:val="24"/>
+          <w:szCs w:val="24"/>
+        </w:rPr>
+      </w:pPr>
+    </w:p>
+    <w:p>
+      <w:pPr>
+        <w:pStyle w:val="Ttulo2"/>
+        <w:numPr>
+          <w:ilvl w:val="1"/>
+          <w:numId w:val="2"/>
+        </w:numPr>
+      </w:pPr>
+      <w:bookmarkStart w:id="1" w:name="_Toc159193180"/>
+      <w:r>
+        <w:t>CARACTERÍSTICAS GENERALES</w:t>
+      </w:r>
+      <w:bookmarkEnd w:id="1"/>
+    </w:p>
+    <w:p/>
+    <w:p>
+      <w:pPr>
+        <w:rPr>
+          <w:rFonts w:ascii="Times New Roman" w:hAnsi="Times New Roman" w:cs="Times New Roman"/>
+          <w:sz w:val="24"/>
+          <w:szCs w:val="24"/>
+        </w:rPr>
+      </w:pPr>
+      <w:r>
+        <w:rPr>
+          <w:rFonts w:ascii="Times New Roman" w:hAnsi="Times New Roman" w:cs="Times New Roman"/>
+          <w:sz w:val="24"/>
+          <w:szCs w:val="24"/>
+        </w:rPr>
+        <w:t>Las características generales del proyecto se centran en sus dos potenciales clientes o usuarios finales:</w:t>
+      </w:r>
+    </w:p>
+    <w:p>
+      <w:pPr>
+        <w:rPr>
+          <w:rFonts w:ascii="Times New Roman" w:hAnsi="Times New Roman" w:cs="Times New Roman"/>
+          <w:sz w:val="24"/>
+          <w:szCs w:val="24"/>
+        </w:rPr>
+      </w:pPr>
+      <w:r>
+        <w:rPr>
+          <w:rFonts w:ascii="Times New Roman" w:hAnsi="Times New Roman" w:cs="Times New Roman"/>
+          <w:sz w:val="24"/>
+          <w:szCs w:val="24"/>
+        </w:rPr>
+        <w:t>En los clientes que quieran pedir comida a domicilio a través de la aplicación web</w:t>
+      </w:r>
+      <w:r>
+        <w:rPr>
+          <w:rFonts w:ascii="Times New Roman" w:hAnsi="Times New Roman" w:cs="Times New Roman"/>
+          <w:sz w:val="24"/>
+          <w:szCs w:val="24"/>
+        </w:rPr>
+        <w:t xml:space="preserve">, </w:t>
+      </w:r>
+      <w:r>
+        <w:rPr>
+          <w:rFonts w:ascii="Times New Roman" w:hAnsi="Times New Roman" w:cs="Times New Roman"/>
+          <w:sz w:val="24"/>
+          <w:szCs w:val="24"/>
+        </w:rPr>
+        <w:t>para ellos se propone una interfaz sencilla que centra la atención en el producto y la rapidez con la que se puede llevar a cabo un pedido, siendo solo necesario especificar una dirección de reparto para poder mostrar los establecimientos disponibles para realizar un pedido</w:t>
+      </w:r>
+      <w:r>
+        <w:rPr>
+          <w:rFonts w:ascii="Times New Roman" w:hAnsi="Times New Roman" w:cs="Times New Roman"/>
+          <w:sz w:val="24"/>
+          <w:szCs w:val="24"/>
+        </w:rPr>
+        <w:t>. Y en los establecimientos que quieren alcanzar nuevos nichos de mercado para sus negocios con el reparto a domicilio sin tener la preocupación de como llegar a sus clientes; comercialmente hablando, y una manera de organizar y procesar los pedidos entrantes, las promociones u ofertas que se deseen crear y una manera de crear y modificar sus menús de la manera que deseen.</w:t>
+      </w:r>
+    </w:p>
+    <w:p>
+      <w:pPr>
+        <w:rPr>
+          <w:rFonts w:ascii="Times New Roman" w:hAnsi="Times New Roman" w:cs="Times New Roman"/>
+          <w:sz w:val="24"/>
+          <w:szCs w:val="24"/>
+        </w:rPr>
+      </w:pPr>
+    </w:p>
+    <w:p>
+      <w:pPr>
+        <w:pStyle w:val="Ttulo2"/>
+        <w:numPr>
+          <w:ilvl w:val="1"/>
+          <w:numId w:val="2"/>
+        </w:numPr>
+      </w:pPr>
+      <w:bookmarkStart w:id="2" w:name="_Toc159193181"/>
+      <w:r>
+        <w:t>OBJETIVOS Y ALCANCE</w:t>
+      </w:r>
+      <w:bookmarkEnd w:id="2"/>
+    </w:p>
+    <w:p/>
+    <w:p>
+      <w:pPr>
+        <w:rPr>
+          <w:rFonts w:ascii="Times New Roman" w:hAnsi="Times New Roman" w:cs="Times New Roman"/>
+          <w:sz w:val="24"/>
+          <w:szCs w:val="24"/>
+        </w:rPr>
+      </w:pPr>
+      <w:r>
+        <w:rPr>
+          <w:rFonts w:ascii="Times New Roman" w:hAnsi="Times New Roman" w:cs="Times New Roman"/>
+          <w:sz w:val="24"/>
+          <w:szCs w:val="24"/>
+        </w:rPr>
+        <w:t>La aplicación web “DELIVORO” tiene varios objetivos dependiendo del usuario que la utilice; si hablamos de un establecimiento de comida los objetivos son:</w:t>
+      </w:r>
+    </w:p>
+    <w:p>
+      <w:pPr>
+        <w:rPr>
+          <w:rFonts w:ascii="Times New Roman" w:hAnsi="Times New Roman" w:cs="Times New Roman"/>
+          <w:sz w:val="24"/>
+          <w:szCs w:val="24"/>
+        </w:rPr>
+      </w:pPr>
+    </w:p>
+    <w:p>
+      <w:pPr>
+        <w:pStyle w:val="Prrafodelista"/>
+        <w:numPr>
+          <w:ilvl w:val="0"/>
+          <w:numId w:val="6"/>
+        </w:numPr>
+        <w:rPr>
+          <w:rFonts w:ascii="Times New Roman" w:hAnsi="Times New Roman" w:cs="Times New Roman"/>
+          <w:sz w:val="24"/>
+          <w:szCs w:val="24"/>
+        </w:rPr>
+      </w:pPr>
+      <w:r>
+        <w:rPr>
+          <w:rFonts w:ascii="Times New Roman" w:hAnsi="Times New Roman" w:cs="Times New Roman"/>
+          <w:sz w:val="24"/>
+          <w:szCs w:val="24"/>
+        </w:rPr>
+        <w:t>Acercar los productos que ofrece ese establecimiento a más personas</w:t>
+      </w:r>
+    </w:p>
+    <w:p>
+      <w:pPr>
+        <w:pStyle w:val="Prrafodelista"/>
+        <w:numPr>
+          <w:ilvl w:val="0"/>
+          <w:numId w:val="6"/>
+        </w:numPr>
+        <w:rPr>
+          <w:rFonts w:ascii="Times New Roman" w:hAnsi="Times New Roman" w:cs="Times New Roman"/>
+          <w:sz w:val="24"/>
+          <w:szCs w:val="24"/>
+        </w:rPr>
+      </w:pPr>
+      <w:r>
+        <w:rPr>
+          <w:rFonts w:ascii="Times New Roman" w:hAnsi="Times New Roman" w:cs="Times New Roman"/>
+          <w:sz w:val="24"/>
+          <w:szCs w:val="24"/>
+        </w:rPr>
+        <w:t>Facilitar la expansión y administración de ese negocio en Internet</w:t>
+      </w:r>
+    </w:p>
+    <w:p>
+      <w:pPr>
+        <w:rPr>
+          <w:rFonts w:ascii="Times New Roman" w:hAnsi="Times New Roman" w:cs="Times New Roman"/>
+          <w:sz w:val="24"/>
+          <w:szCs w:val="24"/>
+        </w:rPr>
+      </w:pPr>
+    </w:p>
+    <w:p>
+      <w:pPr>
+        <w:rPr>
+          <w:rFonts w:ascii="Times New Roman" w:hAnsi="Times New Roman" w:cs="Times New Roman"/>
+          <w:sz w:val="24"/>
+          <w:szCs w:val="24"/>
+        </w:rPr>
+      </w:pPr>
+      <w:r>
+        <w:rPr>
+          <w:rFonts w:ascii="Times New Roman" w:hAnsi="Times New Roman" w:cs="Times New Roman"/>
+          <w:sz w:val="24"/>
+          <w:szCs w:val="24"/>
+        </w:rPr>
+        <w:t>Y por parte de los usuarios que son clientes que van a realizar una petición tenemos estos objetivos:</w:t>
+      </w:r>
+    </w:p>
+    <w:p>
+      <w:pPr>
+        <w:pStyle w:val="Prrafodelista"/>
+        <w:numPr>
+          <w:ilvl w:val="0"/>
+          <w:numId w:val="7"/>
+        </w:numPr>
+        <w:rPr>
+          <w:rFonts w:ascii="Times New Roman" w:hAnsi="Times New Roman" w:cs="Times New Roman"/>
+          <w:sz w:val="24"/>
+          <w:szCs w:val="24"/>
+        </w:rPr>
+      </w:pPr>
+      <w:r>
+        <w:rPr>
+          <w:rFonts w:ascii="Times New Roman" w:hAnsi="Times New Roman" w:cs="Times New Roman"/>
+          <w:sz w:val="24"/>
+          <w:szCs w:val="24"/>
+        </w:rPr>
+        <w:t>Facilitar el ahorro con acceso a promociones u ofertas para su disfrute</w:t>
+      </w:r>
+    </w:p>
+    <w:p>
+      <w:pPr>
+        <w:pStyle w:val="Prrafodelista"/>
+        <w:numPr>
+          <w:ilvl w:val="0"/>
+          <w:numId w:val="7"/>
+        </w:numPr>
+        <w:rPr>
+          <w:rFonts w:ascii="Times New Roman" w:hAnsi="Times New Roman" w:cs="Times New Roman"/>
+          <w:sz w:val="24"/>
+          <w:szCs w:val="24"/>
+        </w:rPr>
+      </w:pPr>
+      <w:r>
+        <w:rPr>
+          <w:rFonts w:ascii="Times New Roman" w:hAnsi="Times New Roman" w:cs="Times New Roman"/>
+          <w:sz w:val="24"/>
+          <w:szCs w:val="24"/>
+        </w:rPr>
+        <w:t>Ofrecer al usuario un historial temporal de pedidos, por si quiere repetirlos</w:t>
+      </w:r>
+    </w:p>
+    <w:p>
+      <w:pPr>
+        <w:pStyle w:val="Prrafodelista"/>
+        <w:numPr>
+          <w:ilvl w:val="0"/>
+          <w:numId w:val="7"/>
+        </w:numPr>
+        <w:rPr>
+          <w:rFonts w:ascii="Times New Roman" w:hAnsi="Times New Roman" w:cs="Times New Roman"/>
+          <w:sz w:val="24"/>
+          <w:szCs w:val="24"/>
+        </w:rPr>
+      </w:pPr>
+      <w:r>
+        <w:rPr>
+          <w:rFonts w:ascii="Times New Roman" w:hAnsi="Times New Roman" w:cs="Times New Roman"/>
+          <w:sz w:val="24"/>
+          <w:szCs w:val="24"/>
+        </w:rPr>
+        <w:t>Seguridad de pagos con saldo en la aplicación o la posibilidad de pago en efectivo.</w:t>
+      </w:r>
+    </w:p>
+    <w:p>
+      <w:pPr>
+        <w:rPr>
+          <w:rFonts w:ascii="Times New Roman" w:hAnsi="Times New Roman" w:cs="Times New Roman"/>
+          <w:sz w:val="24"/>
+          <w:szCs w:val="24"/>
+        </w:rPr>
+      </w:pPr>
+    </w:p>
+    <w:p>
+      <w:pPr>
+        <w:rPr>
+          <w:rFonts w:ascii="Times New Roman" w:hAnsi="Times New Roman" w:cs="Times New Roman"/>
+          <w:sz w:val="24"/>
+          <w:szCs w:val="24"/>
+        </w:rPr>
+      </w:pPr>
+    </w:p>
+    <w:p>
+      <w:pPr>
+        <w:rPr>
+          <w:rFonts w:ascii="Times New Roman" w:hAnsi="Times New Roman" w:cs="Times New Roman"/>
+          <w:sz w:val="24"/>
+          <w:szCs w:val="24"/>
+        </w:rPr>
+      </w:pPr>
+      <w:r>
+        <w:rPr>
+          <w:rFonts w:ascii="Times New Roman" w:hAnsi="Times New Roman" w:cs="Times New Roman"/>
+          <w:sz w:val="24"/>
+          <w:szCs w:val="24"/>
+        </w:rPr>
+        <w:t>El alcance de la aplicación se centra en el entorno del cliente; este establecerá una dirección de reparto y se le mostraran los establecimientos que estén dentro del radio de reparto que estos establezcan.</w:t>
+      </w:r>
+    </w:p>
+    <w:p>
+      <w:pPr>
+        <w:rPr>
+          <w:rFonts w:ascii="Times New Roman" w:hAnsi="Times New Roman" w:cs="Times New Roman"/>
+          <w:sz w:val="24"/>
+          <w:szCs w:val="24"/>
+        </w:rPr>
+      </w:pPr>
+    </w:p>
+    <w:p>
+      <w:pPr>
+        <w:pStyle w:val="Ttulo1"/>
+        <w:rPr>
+          <w:rFonts w:cs="Arial"/>
+          <w:szCs w:val="28"/>
+        </w:rPr>
+      </w:pPr>
+      <w:bookmarkStart w:id="3" w:name="_Toc159193182"/>
+      <w:r>
+        <w:rPr>
+          <w:rFonts w:cs="Arial"/>
+          <w:szCs w:val="28"/>
+        </w:rPr>
+        <w:t>2.ANÁLISIS DEL SECTOR/MERCADO</w:t>
+      </w:r>
+      <w:bookmarkEnd w:id="3"/>
+    </w:p>
+    <w:p/>
+    <w:p>
+      <w:pPr>
+        <w:pStyle w:val="Ttulo2"/>
+      </w:pPr>
+      <w:bookmarkStart w:id="4" w:name="_Toc159193183"/>
+      <w:r>
+        <w:t>2.1 PROSPECTIVA DEL TÍTULO EN EL SECTOR</w:t>
+      </w:r>
+      <w:bookmarkEnd w:id="4"/>
+    </w:p>
+    <w:p>
+      <w:pPr>
+        <w:pStyle w:val="Ttulo2"/>
+      </w:pPr>
+      <w:bookmarkStart w:id="5" w:name="_Toc159193184"/>
+      <w:r>
+        <w:t>2.2 EVOLUCIÓN Y TENDENCIA DEL SECTOR</w:t>
+      </w:r>
+      <w:bookmarkEnd w:id="5"/>
+    </w:p>
+    <w:p>
+      <w:pPr>
+        <w:pStyle w:val="Ttulo2"/>
+      </w:pPr>
+      <w:bookmarkStart w:id="6" w:name="_Toc159193185"/>
+      <w:r>
+        <w:t>2.3 NORMATIVA Y DOCUMENTACIÓN TÉCNICA ESPECÍFICA</w:t>
+      </w:r>
+      <w:bookmarkEnd w:id="6"/>
+    </w:p>
+    <w:p>
+      <w:pPr>
+        <w:pStyle w:val="Ttulo1"/>
+      </w:pPr>
+      <w:bookmarkStart w:id="7" w:name="_Toc159193186"/>
+      <w:r>
+        <w:t>3.PLAN DE EJECUCCIÓN</w:t>
+      </w:r>
+      <w:bookmarkEnd w:id="7"/>
+    </w:p>
+    <w:p/>
+    <w:p>
+      <w:pPr>
+        <w:pStyle w:val="Ttulo2"/>
+      </w:pPr>
+      <w:bookmarkStart w:id="8" w:name="_Toc159193187"/>
+      <w:r>
+        <w:t>3.1 DIAGRAMA/CRONOGRAMA DE FLUJO DE PROCESOS</w:t>
+      </w:r>
+      <w:bookmarkEnd w:id="8"/>
+    </w:p>
+    <w:p>
+      <w:pPr>
+        <w:pStyle w:val="Ttulo2"/>
+      </w:pPr>
+      <w:bookmarkStart w:id="9" w:name="_Toc159193188"/>
+      <w:r>
+        <w:t>3.2 PROCESO DE DESARROLLO SOFTWARE</w:t>
+      </w:r>
+      <w:bookmarkEnd w:id="9"/>
+    </w:p>
+    <w:p/>
+    <w:p>
+      <w:pPr>
+        <w:pStyle w:val="Ttulo3"/>
+      </w:pPr>
+      <w:bookmarkStart w:id="10" w:name="_Toc159193189"/>
+      <w:r>
+        <w:t>3.2.1 FASE DE ANÁLISIS</w:t>
+      </w:r>
+      <w:bookmarkEnd w:id="10"/>
+    </w:p>
+    <w:p/>
+    <w:p>
+      <w:pPr>
+        <w:pStyle w:val="Ttulo4"/>
+      </w:pPr>
+      <w:r>
+        <w:t>3.2.1.1 TIPOS DE USUARIO</w:t>
+      </w:r>
+    </w:p>
+    <w:p>
+      <w:pPr>
+        <w:pStyle w:val="Ttulo4"/>
+      </w:pPr>
+      <w:r>
+        <w:t>3.2.1.2 DESCRIPCIÓN DE REQUISITOS</w:t>
+      </w:r>
+    </w:p>
+    <w:p>
+      <w:pPr>
+        <w:pStyle w:val="Ttulo4"/>
+      </w:pPr>
+      <w:r>
+        <w:t>3.2.1.3 CASOS DE USO</w:t>
+      </w:r>
+    </w:p>
+    <w:p>
+      <w:pPr>
+        <w:pStyle w:val="Ttulo4"/>
+      </w:pPr>
+      <w:r>
+        <w:t>3.2.1.4 GUÍA DE ESTILOS</w:t>
+      </w:r>
+    </w:p>
+    <w:p>
+      <w:pPr>
+        <w:pStyle w:val="Ttulo4"/>
+      </w:pPr>
+      <w:r>
+        <w:t>3.2.1.5 PROTOTIPO DEL SITIO WEB</w:t>
+      </w:r>
+    </w:p>
+    <w:p>
+      <w:pPr>
+        <w:pStyle w:val="Ttulo4"/>
+      </w:pPr>
+      <w:r>
+        <w:t>3.2.1.6 MAPA DE NAVEGACIÓN</w:t>
+      </w:r>
+    </w:p>
+    <w:p/>
+    <w:p>
+      <w:pPr>
+        <w:pStyle w:val="Ttulo3"/>
+      </w:pPr>
+      <w:bookmarkStart w:id="11" w:name="_Toc159193190"/>
+      <w:r>
+        <w:t>3.2.2 FASE DE DESARROLLO</w:t>
+      </w:r>
+      <w:bookmarkEnd w:id="11"/>
+    </w:p>
+    <w:p/>
+    <w:p>
+      <w:pPr>
+        <w:pStyle w:val="Ttulo4"/>
+      </w:pPr>
+      <w:r>
+        <w:t>3.2.2.1 BASE DE DATOS</w:t>
+      </w:r>
+    </w:p>
+    <w:p/>
+    <w:p>
+      <w:pPr>
+        <w:pStyle w:val="Ttulo5"/>
+        <w:numPr>
+          <w:ilvl w:val="4"/>
+          <w:numId w:val="5"/>
+        </w:numPr>
+      </w:pPr>
+      <w:r>
+        <w:t>ANÁLISIS DE REQUISITOS DE DATOS DE LA APLICACIÓN</w:t>
+      </w:r>
+    </w:p>
+    <w:p/>
+    <w:p>
+      <w:pPr>
+        <w:pStyle w:val="Ttulo6"/>
+        <w:ind w:left="708"/>
+      </w:pPr>
+      <w:r>
+        <w:t>a. IDENTIFICACIÓN DE ENTIDADES E INTERRELACIONES ENTRE ENTIDADES</w:t>
+      </w:r>
+    </w:p>
+    <w:p>
+      <w:pPr>
+        <w:pStyle w:val="Ttulo6"/>
+        <w:ind w:left="708"/>
+      </w:pPr>
+      <w:r>
+        <w:t>b. IDENTIFICACIÓN DE ATRIBUTOS DE CADA ENTIDAD, SUS TIPOS Y      TAMAÑOS</w:t>
+      </w:r>
+    </w:p>
+    <w:p>
+      <w:pPr>
+        <w:pStyle w:val="Ttulo6"/>
+        <w:ind w:left="708"/>
+      </w:pPr>
+      <w:r>
+        <w:t>c. IDENTIFICACIÓN DE CLAVES PRINCIPALES Y CLAVES CANDIDATAS</w:t>
+      </w:r>
+    </w:p>
+    <w:p>
+      <w:pPr>
+        <w:pStyle w:val="Ttulo6"/>
+        <w:ind w:left="708"/>
+      </w:pPr>
+      <w:r>
+        <w:t>d. IDENTIFICACIÓN DE LAS REGLAS DE INTEGRIDAD Y SEGURIDAD DE LA BASE DE DATOS</w:t>
+      </w:r>
+    </w:p>
+    <w:p/>
+    <w:p>
+      <w:pPr>
+        <w:pStyle w:val="Ttulo5"/>
+      </w:pPr>
+      <w:r>
+        <w:lastRenderedPageBreak/>
+        <w:t>3.2.2.1.2 DISEÑO LÓGICO DE DATOS</w:t>
+      </w:r>
+    </w:p>
+    <w:p>
+      <w:pPr>
+        <w:pStyle w:val="Ttulo5"/>
+      </w:pPr>
+      <w:r>
+        <w:t>3.2.2.1.3 PASO DEL MODELO LÓGICO AL MODELO RELACIONAL</w:t>
+      </w:r>
+    </w:p>
+    <w:p>
+      <w:pPr>
+        <w:pStyle w:val="Ttulo5"/>
+      </w:pPr>
+      <w:r>
+        <w:t>3.2.2.1.4 APLICACIÓN DE REGLAS DE NORMALIZACIÓN AL MODELO RELACIONAL</w:t>
+      </w:r>
+    </w:p>
+    <w:p>
+      <w:pPr>
+        <w:pStyle w:val="Ttulo5"/>
+      </w:pPr>
+      <w:r>
+        <w:t>3.2.2.1.5 TIPOS DE DATOS PARA EL SISTEMA GESTOR SELECCIONADO</w:t>
+      </w:r>
+    </w:p>
+    <w:p>
+      <w:pPr>
+        <w:pStyle w:val="Ttulo5"/>
+      </w:pPr>
+      <w:r>
+        <w:t>3.2.2.1.6 SCRIPTS DE CREACIÓN DE TABLAS E INSERCIONES INICIALES</w:t>
+      </w:r>
+    </w:p>
+    <w:p/>
+    <w:p>
+      <w:pPr>
+        <w:pStyle w:val="Ttulo4"/>
+      </w:pPr>
+      <w:r>
+        <w:t>3.2.2.2 SERVIDOR</w:t>
+      </w:r>
+    </w:p>
+    <w:p/>
+    <w:p>
+      <w:pPr>
+        <w:pStyle w:val="Ttulo5"/>
+      </w:pPr>
+      <w:r>
+        <w:t>3.2.2.2.1 LISTA DE FUNCIONES EN PHP</w:t>
+      </w:r>
+    </w:p>
+    <w:p/>
+    <w:p>
+      <w:pPr>
+        <w:pStyle w:val="Ttulo4"/>
+      </w:pPr>
+      <w:r>
+        <w:t>3.2.2.3 CLIENTE</w:t>
+      </w:r>
+    </w:p>
+    <w:p/>
+    <w:p>
+      <w:pPr>
+        <w:pStyle w:val="Ttulo5"/>
+      </w:pPr>
+      <w:r>
+        <w:t>3.2.2.3.1 DISEÑO DE LA INTERFAZ</w:t>
+      </w:r>
+    </w:p>
+    <w:p>
+      <w:pPr>
+        <w:pStyle w:val="Ttulo5"/>
+      </w:pPr>
+      <w:r>
+        <w:t>3.2.2.3.2 ACCESIBILIDAD</w:t>
+      </w:r>
+    </w:p>
+    <w:p>
+      <w:pPr>
+        <w:pStyle w:val="Ttulo5"/>
+      </w:pPr>
+      <w:r>
+        <w:t>3.2.2.3.3 USABILIDAD</w:t>
+      </w:r>
+    </w:p>
+    <w:p>
+      <w:pPr>
+        <w:pStyle w:val="Ttulo5"/>
+      </w:pPr>
+      <w:r>
+        <w:t>3.2.2.3.4 DESARROLLO WEB ENTORNO CLIENTE</w:t>
+      </w:r>
+    </w:p>
+    <w:p/>
+    <w:p>
+      <w:pPr>
+        <w:pStyle w:val="Ttulo6"/>
+        <w:numPr>
+          <w:ilvl w:val="0"/>
+          <w:numId w:val="3"/>
+        </w:numPr>
+      </w:pPr>
+      <w:r>
+        <w:t>FORMULARIOS Y SU VALIDACIÓN</w:t>
+      </w:r>
+    </w:p>
+    <w:p>
+      <w:pPr>
+        <w:pStyle w:val="Ttulo6"/>
+        <w:numPr>
+          <w:ilvl w:val="0"/>
+          <w:numId w:val="3"/>
+        </w:numPr>
+      </w:pPr>
+      <w:r>
+        <w:t>MANEJO Y GESTIÓN DE EVENTOS</w:t>
+      </w:r>
+    </w:p>
+    <w:p>
+      <w:pPr>
+        <w:pStyle w:val="Ttulo6"/>
+        <w:numPr>
+          <w:ilvl w:val="0"/>
+          <w:numId w:val="3"/>
+        </w:numPr>
+      </w:pPr>
+      <w:r>
+        <w:t>GESTIÓN Y ALMACENAMIENTO DE DATOS E INFORMACIÓN EN EL CLIENTE</w:t>
+      </w:r>
+    </w:p>
+    <w:p>
+      <w:pPr>
+        <w:pStyle w:val="Ttulo6"/>
+        <w:numPr>
+          <w:ilvl w:val="0"/>
+          <w:numId w:val="3"/>
+        </w:numPr>
+      </w:pPr>
+      <w:r>
+        <w:t>MODIFICACIÓN DEL DOM</w:t>
+      </w:r>
+    </w:p>
+    <w:p>
+      <w:pPr>
+        <w:pStyle w:val="Ttulo6"/>
+        <w:numPr>
+          <w:ilvl w:val="0"/>
+          <w:numId w:val="3"/>
+        </w:numPr>
+      </w:pPr>
+      <w:r>
+        <w:t>ANIMACIONES, EFECTOS, CAMBIOS DINAMICOS DE ESTILOS, ETC...; PARA DINAMIZAR LA PARTE VISIBLE AL CLIENTE</w:t>
+      </w:r>
+    </w:p>
+    <w:p>
+      <w:pPr>
+        <w:pStyle w:val="Ttulo6"/>
+        <w:numPr>
+          <w:ilvl w:val="0"/>
+          <w:numId w:val="3"/>
+        </w:numPr>
+      </w:pPr>
+      <w:r>
+        <w:t>COMUNICACIÓN AJAX</w:t>
+      </w:r>
+    </w:p>
+    <w:p>
+      <w:pPr>
+        <w:pStyle w:val="Ttulo6"/>
+        <w:numPr>
+          <w:ilvl w:val="0"/>
+          <w:numId w:val="3"/>
+        </w:numPr>
+      </w:pPr>
+      <w:r>
+        <w:t>COMUNICACIÓN ASÍNCRONA CON EL SERVIDOR</w:t>
+      </w:r>
+    </w:p>
+    <w:p/>
+    <w:p>
+      <w:pPr>
+        <w:pStyle w:val="Ttulo3"/>
+      </w:pPr>
+      <w:bookmarkStart w:id="12" w:name="_Toc159193191"/>
+      <w:r>
+        <w:t>3.2.3 FASE DE DESPLIEGUE</w:t>
+      </w:r>
+      <w:bookmarkEnd w:id="12"/>
+    </w:p>
+    <w:p/>
+    <w:p>
+      <w:pPr>
+        <w:pStyle w:val="Ttulo4"/>
+      </w:pPr>
+      <w:r>
+        <w:t>3.2.3.1 DESPLIEGUE UTILIZANDO UN HOSTING</w:t>
+      </w:r>
+    </w:p>
+    <w:p/>
+    <w:p>
+      <w:pPr>
+        <w:pStyle w:val="Ttulo2"/>
+      </w:pPr>
+      <w:bookmarkStart w:id="13" w:name="_Toc159193192"/>
+      <w:r>
+        <w:t>3.3 SEGUIMIENTO Y CONTROL DE INCIDENCIAS</w:t>
+      </w:r>
+      <w:bookmarkEnd w:id="13"/>
+    </w:p>
+    <w:p>
+      <w:pPr>
+        <w:pStyle w:val="Ttulo2"/>
+      </w:pPr>
+      <w:bookmarkStart w:id="14" w:name="_Toc159193193"/>
+      <w:r>
+        <w:t>3.4 INDICACIONES DE CALIDAD DE PROCESOS</w:t>
+      </w:r>
+      <w:bookmarkEnd w:id="14"/>
+    </w:p>
+    <w:p>
+      <w:pPr>
+        <w:pStyle w:val="Ttulo1"/>
+        <w:rPr>
+          <w:rFonts w:cs="Arial"/>
+          <w:szCs w:val="28"/>
+        </w:rPr>
+      </w:pPr>
+      <w:bookmarkStart w:id="15" w:name="_Toc159193194"/>
+      <w:r>
+        <w:rPr>
+          <w:rFonts w:cs="Arial"/>
+          <w:szCs w:val="28"/>
+        </w:rPr>
+        <w:t>4.RECURSOS MATERIALES</w:t>
+      </w:r>
+      <w:bookmarkEnd w:id="15"/>
+    </w:p>
+    <w:p/>
+    <w:p>
+      <w:pPr>
+        <w:pStyle w:val="Ttulo2"/>
+      </w:pPr>
+      <w:bookmarkStart w:id="16" w:name="_Toc159193195"/>
+      <w:r>
+        <w:t>4.1 INVENTARIO, VALORADO DE MEDIOS</w:t>
+      </w:r>
+      <w:bookmarkEnd w:id="16"/>
+    </w:p>
+    <w:p>
+      <w:pPr>
+        <w:pStyle w:val="Ttulo2"/>
+      </w:pPr>
+      <w:bookmarkStart w:id="17" w:name="_Toc159193196"/>
+      <w:r>
+        <w:t>4.2 PRESUPUESTO ECONÓMICO</w:t>
+      </w:r>
+      <w:bookmarkEnd w:id="17"/>
+    </w:p>
+    <w:p>
+      <w:pPr>
+        <w:pStyle w:val="Ttulo1"/>
+        <w:rPr>
+          <w:rFonts w:cs="Arial"/>
+          <w:szCs w:val="28"/>
+        </w:rPr>
+      </w:pPr>
+      <w:bookmarkStart w:id="18" w:name="_Toc159193197"/>
+      <w:r>
+        <w:rPr>
+          <w:rFonts w:cs="Arial"/>
+          <w:szCs w:val="28"/>
+        </w:rPr>
+        <w:t>5.RECURSOS HUMANOS</w:t>
+      </w:r>
+      <w:bookmarkEnd w:id="18"/>
+    </w:p>
+    <w:p/>
+    <w:p>
+      <w:pPr>
+        <w:pStyle w:val="Ttulo2"/>
+      </w:pPr>
+      <w:bookmarkStart w:id="19" w:name="_Toc159193198"/>
+      <w:r>
+        <w:lastRenderedPageBreak/>
+        <w:t>5.1 ORGANIZACIÓN</w:t>
+      </w:r>
+      <w:bookmarkEnd w:id="19"/>
+    </w:p>
+    <w:p>
+      <w:pPr>
+        <w:pStyle w:val="Ttulo2"/>
+      </w:pPr>
+      <w:bookmarkStart w:id="20" w:name="_Toc159193199"/>
+      <w:r>
+        <w:t>5.2 CONTRATACIÓN</w:t>
+      </w:r>
+      <w:bookmarkEnd w:id="20"/>
+    </w:p>
+    <w:p>
+      <w:pPr>
+        <w:pStyle w:val="Ttulo2"/>
+      </w:pPr>
+      <w:bookmarkStart w:id="21" w:name="_Toc159193200"/>
+      <w:r>
+        <w:t>5.3 PREVENCIÓN DE RIESGOS LABORALES</w:t>
+      </w:r>
+      <w:bookmarkEnd w:id="21"/>
+    </w:p>
+    <w:p>
+      <w:pPr>
+        <w:pStyle w:val="Ttulo1"/>
+        <w:rPr>
+          <w:rFonts w:cs="Arial"/>
+          <w:szCs w:val="28"/>
+        </w:rPr>
+      </w:pPr>
+      <w:bookmarkStart w:id="22" w:name="_Toc159193201"/>
+      <w:r>
+        <w:rPr>
+          <w:rFonts w:cs="Arial"/>
+          <w:szCs w:val="28"/>
+        </w:rPr>
+        <w:t>6.VIABILIDAD TÉCNICA</w:t>
+      </w:r>
+      <w:bookmarkEnd w:id="22"/>
+    </w:p>
+    <w:p/>
+    <w:p>
+      <w:pPr>
+        <w:pStyle w:val="Ttulo2"/>
+      </w:pPr>
+      <w:bookmarkStart w:id="23" w:name="_Toc159193202"/>
+      <w:r>
+        <w:t>6.1 ESTUDIO DE VIABILIDAD TÉCNICA</w:t>
+      </w:r>
+      <w:bookmarkEnd w:id="23"/>
+    </w:p>
+    <w:p>
+      <w:pPr>
+        <w:pStyle w:val="Ttulo1"/>
+        <w:rPr>
+          <w:rFonts w:cs="Arial"/>
+          <w:szCs w:val="28"/>
+        </w:rPr>
+      </w:pPr>
+      <w:bookmarkStart w:id="24" w:name="_Toc159193203"/>
+      <w:r>
+        <w:rPr>
+          <w:rFonts w:cs="Arial"/>
+          <w:szCs w:val="28"/>
+        </w:rPr>
+        <w:t>7.VIABILIDAD ECONÓMICO-FINANCIERA</w:t>
+      </w:r>
+      <w:bookmarkEnd w:id="24"/>
+    </w:p>
+    <w:p/>
+    <w:p>
+      <w:pPr>
+        <w:pStyle w:val="Ttulo2"/>
+      </w:pPr>
+      <w:bookmarkStart w:id="25" w:name="_Toc159193204"/>
+      <w:r>
+        <w:t>7.1 INVERSIONES Y GASTOS</w:t>
+      </w:r>
+      <w:bookmarkEnd w:id="25"/>
+    </w:p>
+    <w:p>
+      <w:pPr>
+        <w:pStyle w:val="Ttulo2"/>
+      </w:pPr>
+      <w:bookmarkStart w:id="26" w:name="_Toc159193205"/>
+      <w:r>
+        <w:t>7.2 FINANCIACIÓN</w:t>
+      </w:r>
+      <w:bookmarkEnd w:id="26"/>
+    </w:p>
+    <w:p>
+      <w:pPr>
+        <w:pStyle w:val="Ttulo2"/>
+      </w:pPr>
+      <w:bookmarkStart w:id="27" w:name="_Toc159193206"/>
+      <w:r>
+        <w:t>7.3 VIABILIDAD ECONÓMICO-FINANCIERA</w:t>
+      </w:r>
+      <w:bookmarkEnd w:id="27"/>
+    </w:p>
+    <w:p>
+      <w:pPr>
+        <w:pStyle w:val="Ttulo1"/>
+        <w:rPr>
+          <w:rFonts w:cs="Arial"/>
+          <w:szCs w:val="28"/>
+        </w:rPr>
+      </w:pPr>
+      <w:bookmarkStart w:id="28" w:name="_Toc159193207"/>
+      <w:r>
+        <w:rPr>
+          <w:rFonts w:cs="Arial"/>
+          <w:szCs w:val="28"/>
+        </w:rPr>
+        <w:t>8.CONCLUSIÓN</w:t>
+      </w:r>
+      <w:bookmarkEnd w:id="28"/>
+    </w:p>
+    <w:p/>
     <w:sectPr>
-      <w:headerReference w:type="default" r:id="rId8"/>
-      <w:footerReference w:type="default" r:id="rId9"/>
-      <w:headerReference w:type="first" r:id="rId10"/>
+      <w:headerReference w:type="default" r:id="rId9"/>
+      <w:footerReference w:type="default" r:id="rId10"/>
+      <w:headerReference w:type="first" r:id="rId11"/>
       <w:pgSz w:w="11906" w:h="16838"/>
       <w:pgMar w:top="1134" w:right="1134" w:bottom="1134" w:left="1134" w:header="170" w:footer="170" w:gutter="0"/>
       <w:pgNumType w:start="0"/>
@@ -4219,6 +7398,751 @@
     </w:pPr>
   </w:p>
 </w:hdr>
+</file>
+
+<file path=word/numbering.xml><?xml version="1.0" encoding="utf-8"?>
+<w:numbering xmlns:wpc="http://schemas.microsoft.com/office/word/2010/wordprocessingCanvas" xmlns:cx="http://schemas.microsoft.com/office/drawing/2014/chartex" xmlns:cx1="http://schemas.microsoft.com/office/drawing/2015/9/8/chartex" xmlns:cx2="http://schemas.microsoft.com/office/drawing/2015/10/21/chartex" xmlns:cx3="http://schemas.microsoft.com/office/drawing/2016/5/9/chartex" xmlns:cx4="http://schemas.microsoft.com/office/drawing/2016/5/10/chartex" xmlns:cx5="http://schemas.microsoft.com/office/drawing/2016/5/11/chartex" xmlns:cx6="http://schemas.microsoft.com/office/drawing/2016/5/12/chartex" xmlns:cx7="http://schemas.microsoft.com/office/drawing/2016/5/13/chartex" xmlns:cx8="http://schemas.microsoft.com/office/drawing/2016/5/14/chartex" xmlns:mc="http://schemas.openxmlformats.org/markup-compatibility/2006" xmlns:aink="http://schemas.microsoft.com/office/drawing/2016/ink" xmlns:am3d="http://schemas.microsoft.com/office/drawing/2017/model3d" xmlns:o="urn:schemas-microsoft-com:office:office" xmlns:oel="http://schemas.microsoft.com/office/2019/extlst" xmlns:r="http://schemas.openxmlformats.org/officeDocument/2006/relationships" xmlns:m="http://schemas.openxmlformats.org/officeDocument/2006/math" xmlns:v="urn:schemas-microsoft-com:vml" xmlns:wp14="http://schemas.microsoft.com/office/word/2010/wordprocessingDrawing" xmlns:wp="http://schemas.openxmlformats.org/drawingml/2006/wordprocessingDrawing" xmlns:w10="urn:schemas-microsoft-com:office:word" xmlns:w="http://schemas.openxmlformats.org/wordprocessingml/2006/main" xmlns:w14="http://schemas.microsoft.com/office/word/2010/wordml" xmlns:w15="http://schemas.microsoft.com/office/word/2012/wordml" xmlns:w16cex="http://schemas.microsoft.com/office/word/2018/wordml/cex" xmlns:w16cid="http://schemas.microsoft.com/office/word/2016/wordml/cid" xmlns:w16="http://schemas.microsoft.com/office/word/2018/wordml" xmlns:w16sdtdh="http://schemas.microsoft.com/office/word/2020/wordml/sdtdatahash" xmlns:w16se="http://schemas.microsoft.com/office/word/2015/wordml/symex" xmlns:wpg="http://schemas.microsoft.com/office/word/2010/wordprocessingGroup" xmlns:wpi="http://schemas.microsoft.com/office/word/2010/wordprocessingInk" xmlns:wne="http://schemas.microsoft.com/office/word/2006/wordml" xmlns:wps="http://schemas.microsoft.com/office/word/2010/wordprocessingShape" mc:Ignorable="w14 w15 w16se w16cid w16 w16cex w16sdtdh wp14">
+  <w:abstractNum w:abstractNumId="0" w15:restartNumberingAfterBreak="0">
+    <w:nsid w:val="15B879FA"/>
+    <w:multiLevelType w:val="hybridMultilevel"/>
+    <w:tmpl w:val="A32C5B50"/>
+    <w:lvl w:ilvl="0" w:tplc="0C0A0001">
+      <w:start w:val="1"/>
+      <w:numFmt w:val="bullet"/>
+      <w:lvlText w:val=""/>
+      <w:lvlJc w:val="left"/>
+      <w:pPr>
+        <w:ind w:left="720" w:hanging="360"/>
+      </w:pPr>
+      <w:rPr>
+        <w:rFonts w:ascii="Symbol" w:hAnsi="Symbol" w:hint="default"/>
+      </w:rPr>
+    </w:lvl>
+    <w:lvl w:ilvl="1" w:tplc="0C0A0003" w:tentative="1">
+      <w:start w:val="1"/>
+      <w:numFmt w:val="bullet"/>
+      <w:lvlText w:val="o"/>
+      <w:lvlJc w:val="left"/>
+      <w:pPr>
+        <w:ind w:left="1440" w:hanging="360"/>
+      </w:pPr>
+      <w:rPr>
+        <w:rFonts w:ascii="Courier New" w:hAnsi="Courier New" w:cs="Courier New" w:hint="default"/>
+      </w:rPr>
+    </w:lvl>
+    <w:lvl w:ilvl="2" w:tplc="0C0A0005" w:tentative="1">
+      <w:start w:val="1"/>
+      <w:numFmt w:val="bullet"/>
+      <w:lvlText w:val=""/>
+      <w:lvlJc w:val="left"/>
+      <w:pPr>
+        <w:ind w:left="2160" w:hanging="360"/>
+      </w:pPr>
+      <w:rPr>
+        <w:rFonts w:ascii="Wingdings" w:hAnsi="Wingdings" w:hint="default"/>
+      </w:rPr>
+    </w:lvl>
+    <w:lvl w:ilvl="3" w:tplc="0C0A0001" w:tentative="1">
+      <w:start w:val="1"/>
+      <w:numFmt w:val="bullet"/>
+      <w:lvlText w:val=""/>
+      <w:lvlJc w:val="left"/>
+      <w:pPr>
+        <w:ind w:left="2880" w:hanging="360"/>
+      </w:pPr>
+      <w:rPr>
+        <w:rFonts w:ascii="Symbol" w:hAnsi="Symbol" w:hint="default"/>
+      </w:rPr>
+    </w:lvl>
+    <w:lvl w:ilvl="4" w:tplc="0C0A0003" w:tentative="1">
+      <w:start w:val="1"/>
+      <w:numFmt w:val="bullet"/>
+      <w:lvlText w:val="o"/>
+      <w:lvlJc w:val="left"/>
+      <w:pPr>
+        <w:ind w:left="3600" w:hanging="360"/>
+      </w:pPr>
+      <w:rPr>
+        <w:rFonts w:ascii="Courier New" w:hAnsi="Courier New" w:cs="Courier New" w:hint="default"/>
+      </w:rPr>
+    </w:lvl>
+    <w:lvl w:ilvl="5" w:tplc="0C0A0005" w:tentative="1">
+      <w:start w:val="1"/>
+      <w:numFmt w:val="bullet"/>
+      <w:lvlText w:val=""/>
+      <w:lvlJc w:val="left"/>
+      <w:pPr>
+        <w:ind w:left="4320" w:hanging="360"/>
+      </w:pPr>
+      <w:rPr>
+        <w:rFonts w:ascii="Wingdings" w:hAnsi="Wingdings" w:hint="default"/>
+      </w:rPr>
+    </w:lvl>
+    <w:lvl w:ilvl="6" w:tplc="0C0A0001" w:tentative="1">
+      <w:start w:val="1"/>
+      <w:numFmt w:val="bullet"/>
+      <w:lvlText w:val=""/>
+      <w:lvlJc w:val="left"/>
+      <w:pPr>
+        <w:ind w:left="5040" w:hanging="360"/>
+      </w:pPr>
+      <w:rPr>
+        <w:rFonts w:ascii="Symbol" w:hAnsi="Symbol" w:hint="default"/>
+      </w:rPr>
+    </w:lvl>
+    <w:lvl w:ilvl="7" w:tplc="0C0A0003" w:tentative="1">
+      <w:start w:val="1"/>
+      <w:numFmt w:val="bullet"/>
+      <w:lvlText w:val="o"/>
+      <w:lvlJc w:val="left"/>
+      <w:pPr>
+        <w:ind w:left="5760" w:hanging="360"/>
+      </w:pPr>
+      <w:rPr>
+        <w:rFonts w:ascii="Courier New" w:hAnsi="Courier New" w:cs="Courier New" w:hint="default"/>
+      </w:rPr>
+    </w:lvl>
+    <w:lvl w:ilvl="8" w:tplc="0C0A0005" w:tentative="1">
+      <w:start w:val="1"/>
+      <w:numFmt w:val="bullet"/>
+      <w:lvlText w:val=""/>
+      <w:lvlJc w:val="left"/>
+      <w:pPr>
+        <w:ind w:left="6480" w:hanging="360"/>
+      </w:pPr>
+      <w:rPr>
+        <w:rFonts w:ascii="Wingdings" w:hAnsi="Wingdings" w:hint="default"/>
+      </w:rPr>
+    </w:lvl>
+  </w:abstractNum>
+  <w:abstractNum w:abstractNumId="1" w15:restartNumberingAfterBreak="0">
+    <w:nsid w:val="1B9A1083"/>
+    <w:multiLevelType w:val="hybridMultilevel"/>
+    <w:tmpl w:val="F536A642"/>
+    <w:lvl w:ilvl="0" w:tplc="E662BF64">
+      <w:start w:val="1"/>
+      <w:numFmt w:val="lowerLetter"/>
+      <w:lvlText w:val="%1."/>
+      <w:lvlJc w:val="left"/>
+      <w:pPr>
+        <w:ind w:left="1065" w:hanging="360"/>
+      </w:pPr>
+      <w:rPr>
+        <w:rFonts w:hint="default"/>
+      </w:rPr>
+    </w:lvl>
+    <w:lvl w:ilvl="1" w:tplc="0C0A0019" w:tentative="1">
+      <w:start w:val="1"/>
+      <w:numFmt w:val="lowerLetter"/>
+      <w:lvlText w:val="%2."/>
+      <w:lvlJc w:val="left"/>
+      <w:pPr>
+        <w:ind w:left="1785" w:hanging="360"/>
+      </w:pPr>
+    </w:lvl>
+    <w:lvl w:ilvl="2" w:tplc="0C0A001B" w:tentative="1">
+      <w:start w:val="1"/>
+      <w:numFmt w:val="lowerRoman"/>
+      <w:lvlText w:val="%3."/>
+      <w:lvlJc w:val="right"/>
+      <w:pPr>
+        <w:ind w:left="2505" w:hanging="180"/>
+      </w:pPr>
+    </w:lvl>
+    <w:lvl w:ilvl="3" w:tplc="0C0A000F" w:tentative="1">
+      <w:start w:val="1"/>
+      <w:numFmt w:val="decimal"/>
+      <w:lvlText w:val="%4."/>
+      <w:lvlJc w:val="left"/>
+      <w:pPr>
+        <w:ind w:left="3225" w:hanging="360"/>
+      </w:pPr>
+    </w:lvl>
+    <w:lvl w:ilvl="4" w:tplc="0C0A0019" w:tentative="1">
+      <w:start w:val="1"/>
+      <w:numFmt w:val="lowerLetter"/>
+      <w:lvlText w:val="%5."/>
+      <w:lvlJc w:val="left"/>
+      <w:pPr>
+        <w:ind w:left="3945" w:hanging="360"/>
+      </w:pPr>
+    </w:lvl>
+    <w:lvl w:ilvl="5" w:tplc="0C0A001B" w:tentative="1">
+      <w:start w:val="1"/>
+      <w:numFmt w:val="lowerRoman"/>
+      <w:lvlText w:val="%6."/>
+      <w:lvlJc w:val="right"/>
+      <w:pPr>
+        <w:ind w:left="4665" w:hanging="180"/>
+      </w:pPr>
+    </w:lvl>
+    <w:lvl w:ilvl="6" w:tplc="0C0A000F" w:tentative="1">
+      <w:start w:val="1"/>
+      <w:numFmt w:val="decimal"/>
+      <w:lvlText w:val="%7."/>
+      <w:lvlJc w:val="left"/>
+      <w:pPr>
+        <w:ind w:left="5385" w:hanging="360"/>
+      </w:pPr>
+    </w:lvl>
+    <w:lvl w:ilvl="7" w:tplc="0C0A0019" w:tentative="1">
+      <w:start w:val="1"/>
+      <w:numFmt w:val="lowerLetter"/>
+      <w:lvlText w:val="%8."/>
+      <w:lvlJc w:val="left"/>
+      <w:pPr>
+        <w:ind w:left="6105" w:hanging="360"/>
+      </w:pPr>
+    </w:lvl>
+    <w:lvl w:ilvl="8" w:tplc="0C0A001B" w:tentative="1">
+      <w:start w:val="1"/>
+      <w:numFmt w:val="lowerRoman"/>
+      <w:lvlText w:val="%9."/>
+      <w:lvlJc w:val="right"/>
+      <w:pPr>
+        <w:ind w:left="6825" w:hanging="180"/>
+      </w:pPr>
+    </w:lvl>
+  </w:abstractNum>
+  <w:abstractNum w:abstractNumId="2" w15:restartNumberingAfterBreak="0">
+    <w:nsid w:val="399420A0"/>
+    <w:multiLevelType w:val="multilevel"/>
+    <w:tmpl w:val="93769FE0"/>
+    <w:lvl w:ilvl="0">
+      <w:start w:val="1"/>
+      <w:numFmt w:val="decimal"/>
+      <w:lvlText w:val="%1"/>
+      <w:lvlJc w:val="left"/>
+      <w:pPr>
+        <w:ind w:left="405" w:hanging="405"/>
+      </w:pPr>
+      <w:rPr>
+        <w:rFonts w:hint="default"/>
+      </w:rPr>
+    </w:lvl>
+    <w:lvl w:ilvl="1">
+      <w:start w:val="1"/>
+      <w:numFmt w:val="decimal"/>
+      <w:lvlText w:val="%1.%2"/>
+      <w:lvlJc w:val="left"/>
+      <w:pPr>
+        <w:ind w:left="405" w:hanging="405"/>
+      </w:pPr>
+      <w:rPr>
+        <w:rFonts w:hint="default"/>
+      </w:rPr>
+    </w:lvl>
+    <w:lvl w:ilvl="2">
+      <w:start w:val="1"/>
+      <w:numFmt w:val="decimal"/>
+      <w:lvlText w:val="%1.%2.%3"/>
+      <w:lvlJc w:val="left"/>
+      <w:pPr>
+        <w:ind w:left="720" w:hanging="720"/>
+      </w:pPr>
+      <w:rPr>
+        <w:rFonts w:hint="default"/>
+      </w:rPr>
+    </w:lvl>
+    <w:lvl w:ilvl="3">
+      <w:start w:val="1"/>
+      <w:numFmt w:val="decimal"/>
+      <w:lvlText w:val="%1.%2.%3.%4"/>
+      <w:lvlJc w:val="left"/>
+      <w:pPr>
+        <w:ind w:left="720" w:hanging="720"/>
+      </w:pPr>
+      <w:rPr>
+        <w:rFonts w:hint="default"/>
+      </w:rPr>
+    </w:lvl>
+    <w:lvl w:ilvl="4">
+      <w:start w:val="1"/>
+      <w:numFmt w:val="decimal"/>
+      <w:lvlText w:val="%1.%2.%3.%4.%5"/>
+      <w:lvlJc w:val="left"/>
+      <w:pPr>
+        <w:ind w:left="1080" w:hanging="1080"/>
+      </w:pPr>
+      <w:rPr>
+        <w:rFonts w:hint="default"/>
+      </w:rPr>
+    </w:lvl>
+    <w:lvl w:ilvl="5">
+      <w:start w:val="1"/>
+      <w:numFmt w:val="decimal"/>
+      <w:lvlText w:val="%1.%2.%3.%4.%5.%6"/>
+      <w:lvlJc w:val="left"/>
+      <w:pPr>
+        <w:ind w:left="1080" w:hanging="1080"/>
+      </w:pPr>
+      <w:rPr>
+        <w:rFonts w:hint="default"/>
+      </w:rPr>
+    </w:lvl>
+    <w:lvl w:ilvl="6">
+      <w:start w:val="1"/>
+      <w:numFmt w:val="decimal"/>
+      <w:lvlText w:val="%1.%2.%3.%4.%5.%6.%7"/>
+      <w:lvlJc w:val="left"/>
+      <w:pPr>
+        <w:ind w:left="1440" w:hanging="1440"/>
+      </w:pPr>
+      <w:rPr>
+        <w:rFonts w:hint="default"/>
+      </w:rPr>
+    </w:lvl>
+    <w:lvl w:ilvl="7">
+      <w:start w:val="1"/>
+      <w:numFmt w:val="decimal"/>
+      <w:lvlText w:val="%1.%2.%3.%4.%5.%6.%7.%8"/>
+      <w:lvlJc w:val="left"/>
+      <w:pPr>
+        <w:ind w:left="1440" w:hanging="1440"/>
+      </w:pPr>
+      <w:rPr>
+        <w:rFonts w:hint="default"/>
+      </w:rPr>
+    </w:lvl>
+    <w:lvl w:ilvl="8">
+      <w:start w:val="1"/>
+      <w:numFmt w:val="decimal"/>
+      <w:lvlText w:val="%1.%2.%3.%4.%5.%6.%7.%8.%9"/>
+      <w:lvlJc w:val="left"/>
+      <w:pPr>
+        <w:ind w:left="1440" w:hanging="1440"/>
+      </w:pPr>
+      <w:rPr>
+        <w:rFonts w:hint="default"/>
+      </w:rPr>
+    </w:lvl>
+  </w:abstractNum>
+  <w:abstractNum w:abstractNumId="3" w15:restartNumberingAfterBreak="0">
+    <w:nsid w:val="4B746873"/>
+    <w:multiLevelType w:val="hybridMultilevel"/>
+    <w:tmpl w:val="B83C5EA0"/>
+    <w:lvl w:ilvl="0" w:tplc="0C0A0001">
+      <w:start w:val="1"/>
+      <w:numFmt w:val="bullet"/>
+      <w:lvlText w:val=""/>
+      <w:lvlJc w:val="left"/>
+      <w:pPr>
+        <w:ind w:left="720" w:hanging="360"/>
+      </w:pPr>
+      <w:rPr>
+        <w:rFonts w:ascii="Symbol" w:hAnsi="Symbol" w:hint="default"/>
+      </w:rPr>
+    </w:lvl>
+    <w:lvl w:ilvl="1" w:tplc="0C0A0003" w:tentative="1">
+      <w:start w:val="1"/>
+      <w:numFmt w:val="bullet"/>
+      <w:lvlText w:val="o"/>
+      <w:lvlJc w:val="left"/>
+      <w:pPr>
+        <w:ind w:left="1440" w:hanging="360"/>
+      </w:pPr>
+      <w:rPr>
+        <w:rFonts w:ascii="Courier New" w:hAnsi="Courier New" w:cs="Courier New" w:hint="default"/>
+      </w:rPr>
+    </w:lvl>
+    <w:lvl w:ilvl="2" w:tplc="0C0A0005" w:tentative="1">
+      <w:start w:val="1"/>
+      <w:numFmt w:val="bullet"/>
+      <w:lvlText w:val=""/>
+      <w:lvlJc w:val="left"/>
+      <w:pPr>
+        <w:ind w:left="2160" w:hanging="360"/>
+      </w:pPr>
+      <w:rPr>
+        <w:rFonts w:ascii="Wingdings" w:hAnsi="Wingdings" w:hint="default"/>
+      </w:rPr>
+    </w:lvl>
+    <w:lvl w:ilvl="3" w:tplc="0C0A0001" w:tentative="1">
+      <w:start w:val="1"/>
+      <w:numFmt w:val="bullet"/>
+      <w:lvlText w:val=""/>
+      <w:lvlJc w:val="left"/>
+      <w:pPr>
+        <w:ind w:left="2880" w:hanging="360"/>
+      </w:pPr>
+      <w:rPr>
+        <w:rFonts w:ascii="Symbol" w:hAnsi="Symbol" w:hint="default"/>
+      </w:rPr>
+    </w:lvl>
+    <w:lvl w:ilvl="4" w:tplc="0C0A0003" w:tentative="1">
+      <w:start w:val="1"/>
+      <w:numFmt w:val="bullet"/>
+      <w:lvlText w:val="o"/>
+      <w:lvlJc w:val="left"/>
+      <w:pPr>
+        <w:ind w:left="3600" w:hanging="360"/>
+      </w:pPr>
+      <w:rPr>
+        <w:rFonts w:ascii="Courier New" w:hAnsi="Courier New" w:cs="Courier New" w:hint="default"/>
+      </w:rPr>
+    </w:lvl>
+    <w:lvl w:ilvl="5" w:tplc="0C0A0005" w:tentative="1">
+      <w:start w:val="1"/>
+      <w:numFmt w:val="bullet"/>
+      <w:lvlText w:val=""/>
+      <w:lvlJc w:val="left"/>
+      <w:pPr>
+        <w:ind w:left="4320" w:hanging="360"/>
+      </w:pPr>
+      <w:rPr>
+        <w:rFonts w:ascii="Wingdings" w:hAnsi="Wingdings" w:hint="default"/>
+      </w:rPr>
+    </w:lvl>
+    <w:lvl w:ilvl="6" w:tplc="0C0A0001" w:tentative="1">
+      <w:start w:val="1"/>
+      <w:numFmt w:val="bullet"/>
+      <w:lvlText w:val=""/>
+      <w:lvlJc w:val="left"/>
+      <w:pPr>
+        <w:ind w:left="5040" w:hanging="360"/>
+      </w:pPr>
+      <w:rPr>
+        <w:rFonts w:ascii="Symbol" w:hAnsi="Symbol" w:hint="default"/>
+      </w:rPr>
+    </w:lvl>
+    <w:lvl w:ilvl="7" w:tplc="0C0A0003" w:tentative="1">
+      <w:start w:val="1"/>
+      <w:numFmt w:val="bullet"/>
+      <w:lvlText w:val="o"/>
+      <w:lvlJc w:val="left"/>
+      <w:pPr>
+        <w:ind w:left="5760" w:hanging="360"/>
+      </w:pPr>
+      <w:rPr>
+        <w:rFonts w:ascii="Courier New" w:hAnsi="Courier New" w:cs="Courier New" w:hint="default"/>
+      </w:rPr>
+    </w:lvl>
+    <w:lvl w:ilvl="8" w:tplc="0C0A0005" w:tentative="1">
+      <w:start w:val="1"/>
+      <w:numFmt w:val="bullet"/>
+      <w:lvlText w:val=""/>
+      <w:lvlJc w:val="left"/>
+      <w:pPr>
+        <w:ind w:left="6480" w:hanging="360"/>
+      </w:pPr>
+      <w:rPr>
+        <w:rFonts w:ascii="Wingdings" w:hAnsi="Wingdings" w:hint="default"/>
+      </w:rPr>
+    </w:lvl>
+  </w:abstractNum>
+  <w:abstractNum w:abstractNumId="4" w15:restartNumberingAfterBreak="0">
+    <w:nsid w:val="5D2D62E3"/>
+    <w:multiLevelType w:val="multilevel"/>
+    <w:tmpl w:val="C6649F76"/>
+    <w:lvl w:ilvl="0">
+      <w:start w:val="3"/>
+      <w:numFmt w:val="decimal"/>
+      <w:lvlText w:val="%1"/>
+      <w:lvlJc w:val="left"/>
+      <w:pPr>
+        <w:ind w:left="915" w:hanging="915"/>
+      </w:pPr>
+      <w:rPr>
+        <w:rFonts w:hint="default"/>
+      </w:rPr>
+    </w:lvl>
+    <w:lvl w:ilvl="1">
+      <w:start w:val="2"/>
+      <w:numFmt w:val="decimal"/>
+      <w:lvlText w:val="%1.%2"/>
+      <w:lvlJc w:val="left"/>
+      <w:pPr>
+        <w:ind w:left="915" w:hanging="915"/>
+      </w:pPr>
+      <w:rPr>
+        <w:rFonts w:hint="default"/>
+      </w:rPr>
+    </w:lvl>
+    <w:lvl w:ilvl="2">
+      <w:start w:val="2"/>
+      <w:numFmt w:val="decimal"/>
+      <w:lvlText w:val="%1.%2.%3"/>
+      <w:lvlJc w:val="left"/>
+      <w:pPr>
+        <w:ind w:left="915" w:hanging="915"/>
+      </w:pPr>
+      <w:rPr>
+        <w:rFonts w:hint="default"/>
+      </w:rPr>
+    </w:lvl>
+    <w:lvl w:ilvl="3">
+      <w:start w:val="1"/>
+      <w:numFmt w:val="decimal"/>
+      <w:lvlText w:val="%1.%2.%3.%4"/>
+      <w:lvlJc w:val="left"/>
+      <w:pPr>
+        <w:ind w:left="1080" w:hanging="1080"/>
+      </w:pPr>
+      <w:rPr>
+        <w:rFonts w:hint="default"/>
+      </w:rPr>
+    </w:lvl>
+    <w:lvl w:ilvl="4">
+      <w:start w:val="1"/>
+      <w:numFmt w:val="decimal"/>
+      <w:lvlText w:val="%1.%2.%3.%4.%5"/>
+      <w:lvlJc w:val="left"/>
+      <w:pPr>
+        <w:ind w:left="1080" w:hanging="1080"/>
+      </w:pPr>
+      <w:rPr>
+        <w:rFonts w:hint="default"/>
+      </w:rPr>
+    </w:lvl>
+    <w:lvl w:ilvl="5">
+      <w:start w:val="1"/>
+      <w:numFmt w:val="decimal"/>
+      <w:lvlText w:val="%1.%2.%3.%4.%5.%6"/>
+      <w:lvlJc w:val="left"/>
+      <w:pPr>
+        <w:ind w:left="1440" w:hanging="1440"/>
+      </w:pPr>
+      <w:rPr>
+        <w:rFonts w:hint="default"/>
+      </w:rPr>
+    </w:lvl>
+    <w:lvl w:ilvl="6">
+      <w:start w:val="1"/>
+      <w:numFmt w:val="decimal"/>
+      <w:lvlText w:val="%1.%2.%3.%4.%5.%6.%7"/>
+      <w:lvlJc w:val="left"/>
+      <w:pPr>
+        <w:ind w:left="1440" w:hanging="1440"/>
+      </w:pPr>
+      <w:rPr>
+        <w:rFonts w:hint="default"/>
+      </w:rPr>
+    </w:lvl>
+    <w:lvl w:ilvl="7">
+      <w:start w:val="1"/>
+      <w:numFmt w:val="decimal"/>
+      <w:lvlText w:val="%1.%2.%3.%4.%5.%6.%7.%8"/>
+      <w:lvlJc w:val="left"/>
+      <w:pPr>
+        <w:ind w:left="1800" w:hanging="1800"/>
+      </w:pPr>
+      <w:rPr>
+        <w:rFonts w:hint="default"/>
+      </w:rPr>
+    </w:lvl>
+    <w:lvl w:ilvl="8">
+      <w:start w:val="1"/>
+      <w:numFmt w:val="decimal"/>
+      <w:lvlText w:val="%1.%2.%3.%4.%5.%6.%7.%8.%9"/>
+      <w:lvlJc w:val="left"/>
+      <w:pPr>
+        <w:ind w:left="1800" w:hanging="1800"/>
+      </w:pPr>
+      <w:rPr>
+        <w:rFonts w:hint="default"/>
+      </w:rPr>
+    </w:lvl>
+  </w:abstractNum>
+  <w:abstractNum w:abstractNumId="5" w15:restartNumberingAfterBreak="0">
+    <w:nsid w:val="61AC4DA6"/>
+    <w:multiLevelType w:val="hybridMultilevel"/>
+    <w:tmpl w:val="1DB044A0"/>
+    <w:lvl w:ilvl="0" w:tplc="0C0A000F">
+      <w:start w:val="1"/>
+      <w:numFmt w:val="decimal"/>
+      <w:lvlText w:val="%1."/>
+      <w:lvlJc w:val="left"/>
+      <w:pPr>
+        <w:ind w:left="720" w:hanging="360"/>
+      </w:pPr>
+      <w:rPr>
+        <w:rFonts w:hint="default"/>
+      </w:rPr>
+    </w:lvl>
+    <w:lvl w:ilvl="1" w:tplc="0C0A0019" w:tentative="1">
+      <w:start w:val="1"/>
+      <w:numFmt w:val="lowerLetter"/>
+      <w:lvlText w:val="%2."/>
+      <w:lvlJc w:val="left"/>
+      <w:pPr>
+        <w:ind w:left="1440" w:hanging="360"/>
+      </w:pPr>
+    </w:lvl>
+    <w:lvl w:ilvl="2" w:tplc="0C0A001B" w:tentative="1">
+      <w:start w:val="1"/>
+      <w:numFmt w:val="lowerRoman"/>
+      <w:lvlText w:val="%3."/>
+      <w:lvlJc w:val="right"/>
+      <w:pPr>
+        <w:ind w:left="2160" w:hanging="180"/>
+      </w:pPr>
+    </w:lvl>
+    <w:lvl w:ilvl="3" w:tplc="0C0A000F" w:tentative="1">
+      <w:start w:val="1"/>
+      <w:numFmt w:val="decimal"/>
+      <w:lvlText w:val="%4."/>
+      <w:lvlJc w:val="left"/>
+      <w:pPr>
+        <w:ind w:left="2880" w:hanging="360"/>
+      </w:pPr>
+    </w:lvl>
+    <w:lvl w:ilvl="4" w:tplc="0C0A0019" w:tentative="1">
+      <w:start w:val="1"/>
+      <w:numFmt w:val="lowerLetter"/>
+      <w:lvlText w:val="%5."/>
+      <w:lvlJc w:val="left"/>
+      <w:pPr>
+        <w:ind w:left="3600" w:hanging="360"/>
+      </w:pPr>
+    </w:lvl>
+    <w:lvl w:ilvl="5" w:tplc="0C0A001B" w:tentative="1">
+      <w:start w:val="1"/>
+      <w:numFmt w:val="lowerRoman"/>
+      <w:lvlText w:val="%6."/>
+      <w:lvlJc w:val="right"/>
+      <w:pPr>
+        <w:ind w:left="4320" w:hanging="180"/>
+      </w:pPr>
+    </w:lvl>
+    <w:lvl w:ilvl="6" w:tplc="0C0A000F" w:tentative="1">
+      <w:start w:val="1"/>
+      <w:numFmt w:val="decimal"/>
+      <w:lvlText w:val="%7."/>
+      <w:lvlJc w:val="left"/>
+      <w:pPr>
+        <w:ind w:left="5040" w:hanging="360"/>
+      </w:pPr>
+    </w:lvl>
+    <w:lvl w:ilvl="7" w:tplc="0C0A0019" w:tentative="1">
+      <w:start w:val="1"/>
+      <w:numFmt w:val="lowerLetter"/>
+      <w:lvlText w:val="%8."/>
+      <w:lvlJc w:val="left"/>
+      <w:pPr>
+        <w:ind w:left="5760" w:hanging="360"/>
+      </w:pPr>
+    </w:lvl>
+    <w:lvl w:ilvl="8" w:tplc="0C0A001B" w:tentative="1">
+      <w:start w:val="1"/>
+      <w:numFmt w:val="lowerRoman"/>
+      <w:lvlText w:val="%9."/>
+      <w:lvlJc w:val="right"/>
+      <w:pPr>
+        <w:ind w:left="6480" w:hanging="180"/>
+      </w:pPr>
+    </w:lvl>
+  </w:abstractNum>
+  <w:abstractNum w:abstractNumId="6" w15:restartNumberingAfterBreak="0">
+    <w:nsid w:val="78CF02B6"/>
+    <w:multiLevelType w:val="hybridMultilevel"/>
+    <w:tmpl w:val="426C7DDE"/>
+    <w:lvl w:ilvl="0" w:tplc="0C0A0019">
+      <w:start w:val="1"/>
+      <w:numFmt w:val="lowerLetter"/>
+      <w:lvlText w:val="%1."/>
+      <w:lvlJc w:val="left"/>
+      <w:pPr>
+        <w:ind w:left="720" w:hanging="360"/>
+      </w:pPr>
+      <w:rPr>
+        <w:rFonts w:hint="default"/>
+      </w:rPr>
+    </w:lvl>
+    <w:lvl w:ilvl="1" w:tplc="0C0A0019" w:tentative="1">
+      <w:start w:val="1"/>
+      <w:numFmt w:val="lowerLetter"/>
+      <w:lvlText w:val="%2."/>
+      <w:lvlJc w:val="left"/>
+      <w:pPr>
+        <w:ind w:left="1440" w:hanging="360"/>
+      </w:pPr>
+    </w:lvl>
+    <w:lvl w:ilvl="2" w:tplc="0C0A001B" w:tentative="1">
+      <w:start w:val="1"/>
+      <w:numFmt w:val="lowerRoman"/>
+      <w:lvlText w:val="%3."/>
+      <w:lvlJc w:val="right"/>
+      <w:pPr>
+        <w:ind w:left="2160" w:hanging="180"/>
+      </w:pPr>
+    </w:lvl>
+    <w:lvl w:ilvl="3" w:tplc="0C0A000F" w:tentative="1">
+      <w:start w:val="1"/>
+      <w:numFmt w:val="decimal"/>
+      <w:lvlText w:val="%4."/>
+      <w:lvlJc w:val="left"/>
+      <w:pPr>
+        <w:ind w:left="2880" w:hanging="360"/>
+      </w:pPr>
+    </w:lvl>
+    <w:lvl w:ilvl="4" w:tplc="0C0A0019" w:tentative="1">
+      <w:start w:val="1"/>
+      <w:numFmt w:val="lowerLetter"/>
+      <w:lvlText w:val="%5."/>
+      <w:lvlJc w:val="left"/>
+      <w:pPr>
+        <w:ind w:left="3600" w:hanging="360"/>
+      </w:pPr>
+    </w:lvl>
+    <w:lvl w:ilvl="5" w:tplc="0C0A001B" w:tentative="1">
+      <w:start w:val="1"/>
+      <w:numFmt w:val="lowerRoman"/>
+      <w:lvlText w:val="%6."/>
+      <w:lvlJc w:val="right"/>
+      <w:pPr>
+        <w:ind w:left="4320" w:hanging="180"/>
+      </w:pPr>
+    </w:lvl>
+    <w:lvl w:ilvl="6" w:tplc="0C0A000F" w:tentative="1">
+      <w:start w:val="1"/>
+      <w:numFmt w:val="decimal"/>
+      <w:lvlText w:val="%7."/>
+      <w:lvlJc w:val="left"/>
+      <w:pPr>
+        <w:ind w:left="5040" w:hanging="360"/>
+      </w:pPr>
+    </w:lvl>
+    <w:lvl w:ilvl="7" w:tplc="0C0A0019" w:tentative="1">
+      <w:start w:val="1"/>
+      <w:numFmt w:val="lowerLetter"/>
+      <w:lvlText w:val="%8."/>
+      <w:lvlJc w:val="left"/>
+      <w:pPr>
+        <w:ind w:left="5760" w:hanging="360"/>
+      </w:pPr>
+    </w:lvl>
+    <w:lvl w:ilvl="8" w:tplc="0C0A001B" w:tentative="1">
+      <w:start w:val="1"/>
+      <w:numFmt w:val="lowerRoman"/>
+      <w:lvlText w:val="%9."/>
+      <w:lvlJc w:val="right"/>
+      <w:pPr>
+        <w:ind w:left="6480" w:hanging="180"/>
+      </w:pPr>
+    </w:lvl>
+  </w:abstractNum>
+  <w:num w:numId="1" w16cid:durableId="1734892863">
+    <w:abstractNumId w:val="5"/>
+  </w:num>
+  <w:num w:numId="2" w16cid:durableId="1749111899">
+    <w:abstractNumId w:val="2"/>
+  </w:num>
+  <w:num w:numId="3" w16cid:durableId="392629759">
+    <w:abstractNumId w:val="6"/>
+  </w:num>
+  <w:num w:numId="4" w16cid:durableId="1086535639">
+    <w:abstractNumId w:val="1"/>
+  </w:num>
+  <w:num w:numId="5" w16cid:durableId="1978607470">
+    <w:abstractNumId w:val="4"/>
+  </w:num>
+  <w:num w:numId="6" w16cid:durableId="528420067">
+    <w:abstractNumId w:val="0"/>
+  </w:num>
+  <w:num w:numId="7" w16cid:durableId="1283344850">
+    <w:abstractNumId w:val="3"/>
+  </w:num>
+</w:numbering>
 </file>
 
 <file path=word/styles.xml><?xml version="1.0" encoding="utf-8"?>
@@ -4622,6 +8546,135 @@
     <w:name w:val="Normal"/>
     <w:qFormat/>
   </w:style>
+  <w:style w:type="paragraph" w:styleId="Ttulo1">
+    <w:name w:val="heading 1"/>
+    <w:basedOn w:val="Normal"/>
+    <w:next w:val="Normal"/>
+    <w:link w:val="Ttulo1Car"/>
+    <w:uiPriority w:val="9"/>
+    <w:qFormat/>
+    <w:rsid w:val="00C65A55"/>
+    <w:pPr>
+      <w:keepNext/>
+      <w:keepLines/>
+      <w:spacing w:before="240" w:after="0"/>
+      <w:outlineLvl w:val="0"/>
+    </w:pPr>
+    <w:rPr>
+      <w:rFonts w:ascii="Arial" w:eastAsiaTheme="majorEastAsia" w:hAnsi="Arial" w:cstheme="majorBidi"/>
+      <w:color w:val="002060"/>
+      <w:sz w:val="28"/>
+      <w:szCs w:val="32"/>
+    </w:rPr>
+  </w:style>
+  <w:style w:type="paragraph" w:styleId="Ttulo2">
+    <w:name w:val="heading 2"/>
+    <w:basedOn w:val="Normal"/>
+    <w:next w:val="Normal"/>
+    <w:link w:val="Ttulo2Car"/>
+    <w:uiPriority w:val="9"/>
+    <w:unhideWhenUsed/>
+    <w:qFormat/>
+    <w:rsid w:val="00C65A55"/>
+    <w:pPr>
+      <w:keepNext/>
+      <w:keepLines/>
+      <w:spacing w:before="40" w:after="0"/>
+      <w:outlineLvl w:val="1"/>
+    </w:pPr>
+    <w:rPr>
+      <w:rFonts w:ascii="Arial" w:eastAsiaTheme="majorEastAsia" w:hAnsi="Arial" w:cstheme="majorBidi"/>
+      <w:color w:val="1F3864" w:themeColor="accent1" w:themeShade="80"/>
+      <w:sz w:val="24"/>
+      <w:szCs w:val="26"/>
+    </w:rPr>
+  </w:style>
+  <w:style w:type="paragraph" w:styleId="Ttulo3">
+    <w:name w:val="heading 3"/>
+    <w:basedOn w:val="Normal"/>
+    <w:next w:val="Normal"/>
+    <w:link w:val="Ttulo3Car"/>
+    <w:uiPriority w:val="9"/>
+    <w:unhideWhenUsed/>
+    <w:qFormat/>
+    <w:rsid w:val="00C65A55"/>
+    <w:pPr>
+      <w:keepNext/>
+      <w:keepLines/>
+      <w:spacing w:before="40" w:after="0"/>
+      <w:outlineLvl w:val="2"/>
+    </w:pPr>
+    <w:rPr>
+      <w:rFonts w:ascii="Arial" w:eastAsiaTheme="majorEastAsia" w:hAnsi="Arial" w:cstheme="majorBidi"/>
+      <w:color w:val="2F5496" w:themeColor="accent1" w:themeShade="BF"/>
+      <w:sz w:val="24"/>
+      <w:szCs w:val="24"/>
+    </w:rPr>
+  </w:style>
+  <w:style w:type="paragraph" w:styleId="Ttulo4">
+    <w:name w:val="heading 4"/>
+    <w:basedOn w:val="Normal"/>
+    <w:next w:val="Normal"/>
+    <w:link w:val="Ttulo4Car"/>
+    <w:uiPriority w:val="9"/>
+    <w:unhideWhenUsed/>
+    <w:qFormat/>
+    <w:rsid w:val="00C65A55"/>
+    <w:pPr>
+      <w:keepNext/>
+      <w:keepLines/>
+      <w:spacing w:before="40" w:after="0"/>
+      <w:outlineLvl w:val="3"/>
+    </w:pPr>
+    <w:rPr>
+      <w:rFonts w:ascii="Arial" w:eastAsiaTheme="majorEastAsia" w:hAnsi="Arial" w:cstheme="majorBidi"/>
+      <w:iCs/>
+      <w:color w:val="8EAADB" w:themeColor="accent1" w:themeTint="99"/>
+      <w:sz w:val="24"/>
+    </w:rPr>
+  </w:style>
+  <w:style w:type="paragraph" w:styleId="Ttulo5">
+    <w:name w:val="heading 5"/>
+    <w:basedOn w:val="Normal"/>
+    <w:next w:val="Normal"/>
+    <w:link w:val="Ttulo5Car"/>
+    <w:uiPriority w:val="9"/>
+    <w:unhideWhenUsed/>
+    <w:qFormat/>
+    <w:rsid w:val="00070349"/>
+    <w:pPr>
+      <w:keepNext/>
+      <w:keepLines/>
+      <w:spacing w:before="40" w:after="0"/>
+      <w:outlineLvl w:val="4"/>
+    </w:pPr>
+    <w:rPr>
+      <w:rFonts w:ascii="Arial" w:eastAsiaTheme="majorEastAsia" w:hAnsi="Arial" w:cstheme="majorBidi"/>
+      <w:color w:val="8496B0" w:themeColor="text2" w:themeTint="99"/>
+      <w:sz w:val="24"/>
+    </w:rPr>
+  </w:style>
+  <w:style w:type="paragraph" w:styleId="Ttulo6">
+    <w:name w:val="heading 6"/>
+    <w:basedOn w:val="Normal"/>
+    <w:next w:val="Normal"/>
+    <w:link w:val="Ttulo6Car"/>
+    <w:uiPriority w:val="9"/>
+    <w:unhideWhenUsed/>
+    <w:qFormat/>
+    <w:rsid w:val="00070349"/>
+    <w:pPr>
+      <w:keepNext/>
+      <w:keepLines/>
+      <w:spacing w:before="40" w:after="0"/>
+      <w:outlineLvl w:val="5"/>
+    </w:pPr>
+    <w:rPr>
+      <w:rFonts w:ascii="Arial" w:eastAsiaTheme="majorEastAsia" w:hAnsi="Arial" w:cstheme="majorBidi"/>
+      <w:color w:val="767171" w:themeColor="background2" w:themeShade="80"/>
+      <w:sz w:val="24"/>
+    </w:rPr>
+  </w:style>
   <w:style w:type="character" w:default="1" w:styleId="Fuentedeprrafopredeter">
     <w:name w:val="Default Paragraph Font"/>
     <w:uiPriority w:val="1"/>
@@ -4798,6 +8851,159 @@
     <w:link w:val="Piedepgina"/>
     <w:uiPriority w:val="99"/>
     <w:rsid w:val="00A637A9"/>
+  </w:style>
+  <w:style w:type="character" w:customStyle="1" w:styleId="Ttulo1Car">
+    <w:name w:val="Título 1 Car"/>
+    <w:basedOn w:val="Fuentedeprrafopredeter"/>
+    <w:link w:val="Ttulo1"/>
+    <w:uiPriority w:val="9"/>
+    <w:rsid w:val="00C65A55"/>
+    <w:rPr>
+      <w:rFonts w:ascii="Arial" w:eastAsiaTheme="majorEastAsia" w:hAnsi="Arial" w:cstheme="majorBidi"/>
+      <w:color w:val="002060"/>
+      <w:sz w:val="28"/>
+      <w:szCs w:val="32"/>
+    </w:rPr>
+  </w:style>
+  <w:style w:type="paragraph" w:styleId="TtuloTDC">
+    <w:name w:val="TOC Heading"/>
+    <w:basedOn w:val="Ttulo1"/>
+    <w:next w:val="Normal"/>
+    <w:uiPriority w:val="39"/>
+    <w:unhideWhenUsed/>
+    <w:qFormat/>
+    <w:rsid w:val="00B33F60"/>
+    <w:pPr>
+      <w:outlineLvl w:val="9"/>
+    </w:pPr>
+    <w:rPr>
+      <w:kern w:val="0"/>
+      <w:lang w:eastAsia="es-ES"/>
+      <w14:ligatures w14:val="none"/>
+    </w:rPr>
+  </w:style>
+  <w:style w:type="paragraph" w:styleId="TDC1">
+    <w:name w:val="toc 1"/>
+    <w:basedOn w:val="Normal"/>
+    <w:next w:val="Normal"/>
+    <w:autoRedefine/>
+    <w:uiPriority w:val="39"/>
+    <w:unhideWhenUsed/>
+    <w:rsid w:val="00B33F60"/>
+    <w:pPr>
+      <w:spacing w:after="100"/>
+    </w:pPr>
+  </w:style>
+  <w:style w:type="character" w:styleId="Hipervnculo">
+    <w:name w:val="Hyperlink"/>
+    <w:basedOn w:val="Fuentedeprrafopredeter"/>
+    <w:uiPriority w:val="99"/>
+    <w:unhideWhenUsed/>
+    <w:rsid w:val="00B33F60"/>
+    <w:rPr>
+      <w:color w:val="0563C1" w:themeColor="hyperlink"/>
+      <w:u w:val="single"/>
+    </w:rPr>
+  </w:style>
+  <w:style w:type="character" w:customStyle="1" w:styleId="Ttulo2Car">
+    <w:name w:val="Título 2 Car"/>
+    <w:basedOn w:val="Fuentedeprrafopredeter"/>
+    <w:link w:val="Ttulo2"/>
+    <w:uiPriority w:val="9"/>
+    <w:rsid w:val="00C65A55"/>
+    <w:rPr>
+      <w:rFonts w:ascii="Arial" w:eastAsiaTheme="majorEastAsia" w:hAnsi="Arial" w:cstheme="majorBidi"/>
+      <w:color w:val="1F3864" w:themeColor="accent1" w:themeShade="80"/>
+      <w:sz w:val="24"/>
+      <w:szCs w:val="26"/>
+    </w:rPr>
+  </w:style>
+  <w:style w:type="character" w:customStyle="1" w:styleId="Ttulo3Car">
+    <w:name w:val="Título 3 Car"/>
+    <w:basedOn w:val="Fuentedeprrafopredeter"/>
+    <w:link w:val="Ttulo3"/>
+    <w:uiPriority w:val="9"/>
+    <w:rsid w:val="00C65A55"/>
+    <w:rPr>
+      <w:rFonts w:ascii="Arial" w:eastAsiaTheme="majorEastAsia" w:hAnsi="Arial" w:cstheme="majorBidi"/>
+      <w:color w:val="2F5496" w:themeColor="accent1" w:themeShade="BF"/>
+      <w:sz w:val="24"/>
+      <w:szCs w:val="24"/>
+    </w:rPr>
+  </w:style>
+  <w:style w:type="paragraph" w:styleId="TDC2">
+    <w:name w:val="toc 2"/>
+    <w:basedOn w:val="Normal"/>
+    <w:next w:val="Normal"/>
+    <w:autoRedefine/>
+    <w:uiPriority w:val="39"/>
+    <w:unhideWhenUsed/>
+    <w:rsid w:val="00977290"/>
+    <w:pPr>
+      <w:spacing w:after="100"/>
+      <w:ind w:left="220"/>
+    </w:pPr>
+  </w:style>
+  <w:style w:type="paragraph" w:styleId="TDC3">
+    <w:name w:val="toc 3"/>
+    <w:basedOn w:val="Normal"/>
+    <w:next w:val="Normal"/>
+    <w:autoRedefine/>
+    <w:uiPriority w:val="39"/>
+    <w:unhideWhenUsed/>
+    <w:rsid w:val="00977290"/>
+    <w:pPr>
+      <w:spacing w:after="100"/>
+      <w:ind w:left="440"/>
+    </w:pPr>
+  </w:style>
+  <w:style w:type="character" w:customStyle="1" w:styleId="Ttulo4Car">
+    <w:name w:val="Título 4 Car"/>
+    <w:basedOn w:val="Fuentedeprrafopredeter"/>
+    <w:link w:val="Ttulo4"/>
+    <w:uiPriority w:val="9"/>
+    <w:rsid w:val="00C65A55"/>
+    <w:rPr>
+      <w:rFonts w:ascii="Arial" w:eastAsiaTheme="majorEastAsia" w:hAnsi="Arial" w:cstheme="majorBidi"/>
+      <w:iCs/>
+      <w:color w:val="8EAADB" w:themeColor="accent1" w:themeTint="99"/>
+      <w:sz w:val="24"/>
+    </w:rPr>
+  </w:style>
+  <w:style w:type="character" w:customStyle="1" w:styleId="Ttulo5Car">
+    <w:name w:val="Título 5 Car"/>
+    <w:basedOn w:val="Fuentedeprrafopredeter"/>
+    <w:link w:val="Ttulo5"/>
+    <w:uiPriority w:val="9"/>
+    <w:rsid w:val="00070349"/>
+    <w:rPr>
+      <w:rFonts w:ascii="Arial" w:eastAsiaTheme="majorEastAsia" w:hAnsi="Arial" w:cstheme="majorBidi"/>
+      <w:color w:val="8496B0" w:themeColor="text2" w:themeTint="99"/>
+      <w:sz w:val="24"/>
+    </w:rPr>
+  </w:style>
+  <w:style w:type="character" w:customStyle="1" w:styleId="Ttulo6Car">
+    <w:name w:val="Título 6 Car"/>
+    <w:basedOn w:val="Fuentedeprrafopredeter"/>
+    <w:link w:val="Ttulo6"/>
+    <w:uiPriority w:val="9"/>
+    <w:rsid w:val="00070349"/>
+    <w:rPr>
+      <w:rFonts w:ascii="Arial" w:eastAsiaTheme="majorEastAsia" w:hAnsi="Arial" w:cstheme="majorBidi"/>
+      <w:color w:val="767171" w:themeColor="background2" w:themeShade="80"/>
+      <w:sz w:val="24"/>
+    </w:rPr>
+  </w:style>
+  <w:style w:type="paragraph" w:styleId="Prrafodelista">
+    <w:name w:val="List Paragraph"/>
+    <w:basedOn w:val="Normal"/>
+    <w:uiPriority w:val="34"/>
+    <w:qFormat/>
+    <w:rsid w:val="006B6651"/>
+    <w:pPr>
+      <w:ind w:left="720"/>
+      <w:contextualSpacing/>
+    </w:pPr>
   </w:style>
 </w:styles>
 </file>
